--- a/Projektantrag_ZooTycoon.docx
+++ b/Projektantrag_ZooTycoon.docx
@@ -804,19 +804,7 @@
         <w:rPr>
           <w:bCs/>
         </w:rPr>
-        <w:t>L</w:t>
-      </w:r>
-      <w:r>
-        <w:rPr>
-          <w:bCs/>
-        </w:rPr>
-        <w:t>ieferant</w:t>
-      </w:r>
-      <w:r>
-        <w:rPr>
-          <w:bCs/>
-        </w:rPr>
-        <w:t>ID</w:t>
+        <w:t>LieferantID</w:t>
       </w:r>
     </w:p>
     <w:p>
@@ -1309,14 +1297,22 @@
         <w:rPr>
           <w:bCs/>
         </w:rPr>
-        <w:t>FK_Tierpfleger_</w:t>
-      </w:r>
-      <w:r>
-        <w:rPr>
-          <w:bCs/>
-        </w:rPr>
-        <w:t>TierpflegerID (Abteilungsleiter)</w:t>
-      </w:r>
+        <w:t>Abteilungsleiter (</w:t>
+      </w:r>
+      <w:r>
+        <w:rPr>
+          <w:bCs/>
+        </w:rPr>
+        <w:t>FK_Tierpfleger_TierpflegerID</w:t>
+      </w:r>
+      <w:r>
+        <w:rPr>
+          <w:bCs/>
+        </w:rPr>
+        <w:t>)</w:t>
+      </w:r>
+      <w:bookmarkStart w:id="0" w:name="_GoBack"/>
+      <w:bookmarkEnd w:id="0"/>
     </w:p>
     <w:p>
       <w:pPr>
@@ -1528,13 +1524,13 @@
         </w:numPr>
         <w:rPr>
           <w:bCs/>
-          <w:lang w:val="en-US"/>
-        </w:rPr>
-      </w:pPr>
-      <w:r>
-        <w:rPr>
-          <w:bCs/>
-          <w:lang w:val="en-US"/>
+          <w:lang w:val="de-DE"/>
+        </w:rPr>
+      </w:pPr>
+      <w:r>
+        <w:rPr>
+          <w:bCs/>
+          <w:lang w:val="de-DE"/>
         </w:rPr>
         <w:t>Meldung, wenn nicht genügend Futter für die Fütterung vorhanden ist</w:t>
       </w:r>
@@ -1548,13 +1544,13 @@
         </w:numPr>
         <w:rPr>
           <w:bCs/>
-          <w:lang w:val="en-US"/>
-        </w:rPr>
-      </w:pPr>
-      <w:r>
-        <w:rPr>
-          <w:bCs/>
-          <w:lang w:val="en-US"/>
+          <w:lang w:val="de-DE"/>
+        </w:rPr>
+      </w:pPr>
+      <w:r>
+        <w:rPr>
+          <w:bCs/>
+          <w:lang w:val="de-DE"/>
         </w:rPr>
         <w:t>Meldung, wenn Futter nach einer Fütterung unter einen bestimmten Grenzwert fällt (Nachbestellen notwendig)</w:t>
       </w:r>
@@ -1568,13 +1564,13 @@
         </w:numPr>
         <w:rPr>
           <w:bCs/>
-          <w:lang w:val="en-US"/>
-        </w:rPr>
-      </w:pPr>
-      <w:r>
-        <w:rPr>
-          <w:bCs/>
-          <w:lang w:val="en-US"/>
+          <w:lang w:val="de-DE"/>
+        </w:rPr>
+      </w:pPr>
+      <w:r>
+        <w:rPr>
+          <w:bCs/>
+          <w:lang w:val="de-DE"/>
         </w:rPr>
         <w:t>Meldung, wenn ein Tier keinen Tierpfleger zugeteilt hat (z.B. wenn Tierpfleger kündigt)</w:t>
       </w:r>
@@ -1584,7 +1580,7 @@
         <w:pStyle w:val="Default"/>
         <w:rPr>
           <w:bCs/>
-          <w:lang w:val="en-US"/>
+          <w:lang w:val="de-DE"/>
         </w:rPr>
       </w:pPr>
     </w:p>
@@ -1615,13 +1611,13 @@
         </w:numPr>
         <w:rPr>
           <w:bCs/>
-          <w:lang w:val="en-US"/>
-        </w:rPr>
-      </w:pPr>
-      <w:r>
-        <w:rPr>
-          <w:bCs/>
-          <w:lang w:val="en-US"/>
+          <w:lang w:val="de-DE"/>
+        </w:rPr>
+      </w:pPr>
+      <w:r>
+        <w:rPr>
+          <w:bCs/>
+          <w:lang w:val="de-DE"/>
         </w:rPr>
         <w:t>Fütterung von Tierart: Ändert Lagerbestand von Futter</w:t>
       </w:r>
@@ -1650,7 +1646,7 @@
         <w:rPr>
           <w:b/>
           <w:bCs/>
-          <w:lang w:val="en-US"/>
+          <w:lang w:val="de-DE"/>
         </w:rPr>
       </w:pPr>
     </w:p>
@@ -1702,6 +1698,99 @@
         </w:numPr>
         <w:rPr>
           <w:bCs/>
+          <w:lang w:val="de-DE"/>
+        </w:rPr>
+      </w:pPr>
+      <w:r>
+        <w:rPr>
+          <w:bCs/>
+          <w:lang w:val="de-DE"/>
+        </w:rPr>
+        <w:t xml:space="preserve">Alle Tiere, die </w:t>
+      </w:r>
+      <w:r>
+        <w:rPr>
+          <w:bCs/>
+          <w:lang w:val="de-DE"/>
+        </w:rPr>
+        <w:t>die gleiche</w:t>
+      </w:r>
+      <w:r>
+        <w:rPr>
+          <w:bCs/>
+          <w:lang w:val="de-DE"/>
+        </w:rPr>
+        <w:t xml:space="preserve"> Futterart fressen, anzeigen</w:t>
+      </w:r>
+    </w:p>
+    <w:p>
+      <w:pPr>
+        <w:pStyle w:val="Default"/>
+        <w:rPr>
+          <w:b/>
+          <w:bCs/>
+          <w:lang w:val="de-DE"/>
+        </w:rPr>
+      </w:pPr>
+    </w:p>
+    <w:p>
+      <w:pPr>
+        <w:pStyle w:val="Default"/>
+        <w:rPr>
+          <w:b/>
+          <w:bCs/>
+          <w:lang w:val="de-DE"/>
+        </w:rPr>
+      </w:pPr>
+      <w:r>
+        <w:rPr>
+          <w:b/>
+          <w:bCs/>
+          <w:lang w:val="de-DE"/>
+        </w:rPr>
+        <w:t xml:space="preserve">Indizes </w:t>
+      </w:r>
+    </w:p>
+    <w:p>
+      <w:pPr>
+        <w:pStyle w:val="Default"/>
+      </w:pPr>
+      <w:r>
+        <w:t>auf Indizes nicht vergessen</w:t>
+      </w:r>
+    </w:p>
+    <w:p>
+      <w:pPr>
+        <w:pStyle w:val="Default"/>
+        <w:rPr>
+          <w:bCs/>
+          <w:lang w:val="de-DE"/>
+        </w:rPr>
+      </w:pPr>
+    </w:p>
+    <w:p>
+      <w:pPr>
+        <w:pStyle w:val="Default"/>
+        <w:rPr>
+          <w:b/>
+          <w:bCs/>
+          <w:lang w:val="de-DE"/>
+        </w:rPr>
+      </w:pPr>
+      <w:r>
+        <w:rPr>
+          <w:b/>
+          <w:bCs/>
+          <w:lang w:val="de-DE"/>
+        </w:rPr>
+        <w:t>GUI-Programmiersprache</w:t>
+      </w:r>
+    </w:p>
+    <w:p>
+      <w:pPr>
+        <w:pStyle w:val="Default"/>
+        <w:rPr>
+          <w:bCs/>
           <w:lang w:val="en-US"/>
         </w:rPr>
       </w:pPr>
@@ -1710,119 +1799,24 @@
           <w:bCs/>
           <w:lang w:val="en-US"/>
         </w:rPr>
-        <w:t xml:space="preserve">Alle Tiere, die </w:t>
-      </w:r>
-      <w:r>
+        <w:t>HTML, CSS, PHP</w:t>
+      </w:r>
+    </w:p>
+    <w:p>
+      <w:pPr>
+        <w:pStyle w:val="Default"/>
         <w:rPr>
           <w:bCs/>
           <w:lang w:val="en-US"/>
         </w:rPr>
-        <w:t>die gleiche</w:t>
-      </w:r>
+      </w:pPr>
       <w:r>
         <w:rPr>
           <w:bCs/>
           <w:lang w:val="en-US"/>
         </w:rPr>
-        <w:t xml:space="preserve"> Futterart fressen, anzeigen</w:t>
-      </w:r>
-    </w:p>
-    <w:p>
-      <w:pPr>
-        <w:pStyle w:val="Default"/>
-        <w:rPr>
-          <w:b/>
-          <w:bCs/>
-          <w:lang w:val="en-US"/>
-        </w:rPr>
-      </w:pPr>
-    </w:p>
-    <w:p>
-      <w:pPr>
-        <w:pStyle w:val="Default"/>
-        <w:rPr>
-          <w:b/>
-          <w:bCs/>
-          <w:lang w:val="en-US"/>
-        </w:rPr>
-      </w:pPr>
-      <w:r>
-        <w:rPr>
-          <w:b/>
-          <w:bCs/>
-          <w:lang w:val="en-US"/>
-        </w:rPr>
-        <w:t xml:space="preserve">Indizes </w:t>
-      </w:r>
-    </w:p>
-    <w:p>
-      <w:pPr>
-        <w:pStyle w:val="Default"/>
-      </w:pPr>
-      <w:r>
-        <w:t>auf Indizes nicht vergessen</w:t>
-      </w:r>
-    </w:p>
-    <w:p>
-      <w:pPr>
-        <w:pStyle w:val="Default"/>
-        <w:rPr>
-          <w:bCs/>
-          <w:lang w:val="en-US"/>
-        </w:rPr>
-      </w:pPr>
-    </w:p>
-    <w:p>
-      <w:pPr>
-        <w:pStyle w:val="Default"/>
-        <w:rPr>
-          <w:b/>
-          <w:bCs/>
-          <w:lang w:val="en-US"/>
-        </w:rPr>
-      </w:pPr>
-      <w:r>
-        <w:rPr>
-          <w:b/>
-          <w:bCs/>
-          <w:lang w:val="en-US"/>
-        </w:rPr>
-        <w:t>GUI-Programmiersprache</w:t>
-      </w:r>
-    </w:p>
-    <w:p>
-      <w:pPr>
-        <w:pStyle w:val="Default"/>
-        <w:rPr>
-          <w:bCs/>
-          <w:lang w:val="en-US"/>
-        </w:rPr>
-      </w:pPr>
-      <w:r>
-        <w:rPr>
-          <w:bCs/>
-          <w:lang w:val="en-US"/>
-        </w:rPr>
-        <w:t>HTML, CSS, PHP</w:t>
-      </w:r>
-    </w:p>
-    <w:p>
-      <w:pPr>
-        <w:pStyle w:val="Default"/>
-        <w:rPr>
-          <w:bCs/>
-          <w:lang w:val="en-US"/>
-        </w:rPr>
-      </w:pPr>
-      <w:r>
-        <w:rPr>
-          <w:bCs/>
-          <w:lang w:val="en-US"/>
-        </w:rPr>
         <w:t>Datenbank: MSSQL</w:t>
       </w:r>
-      <w:bookmarkStart w:id="0" w:name="_GoBack"/>
-      <w:bookmarkEnd w:id="0"/>
     </w:p>
     <w:sectPr>
       <w:pgSz w:w="11906" w:h="16838"/>
@@ -3088,7 +3082,7 @@
   <a:extraClrSchemeLst/>
   <a:extLst>
     <a:ext uri="{05A4C25C-085E-4340-85A3-A5531E510DB2}">
-      <thm15:themeFamily xmlns="" xmlns:thm15="http://schemas.microsoft.com/office/thememl/2012/main" name="Office Theme" id="{62F939B6-93AF-4DB8-9C6B-D6C7DFDC589F}" vid="{4A3C46E8-61CC-4603-A589-7422A47A8E4A}"/>
+      <thm15:themeFamily xmlns:thm15="http://schemas.microsoft.com/office/thememl/2012/main" xmlns="" name="Office Theme" id="{62F939B6-93AF-4DB8-9C6B-D6C7DFDC589F}" vid="{4A3C46E8-61CC-4603-A589-7422A47A8E4A}"/>
     </a:ext>
   </a:extLst>
 </a:theme>

--- a/Projektantrag_ZooTycoon.docx
+++ b/Projektantrag_ZooTycoon.docx
@@ -73,14 +73,44 @@
         <w:rPr>
           <w:bCs/>
         </w:rPr>
-        <w:t>obias Nemecek, Verena Pötzl, Katharina Schallerl</w:t>
-      </w:r>
-      <w:r>
-        <w:rPr>
-          <w:bCs/>
-        </w:rPr>
-        <w:t>, Matthias Wögerbauer</w:t>
-      </w:r>
+        <w:t xml:space="preserve">obias </w:t>
+      </w:r>
+      <w:proofErr w:type="spellStart"/>
+      <w:r>
+        <w:rPr>
+          <w:bCs/>
+        </w:rPr>
+        <w:t>Nemecek</w:t>
+      </w:r>
+      <w:proofErr w:type="spellEnd"/>
+      <w:r>
+        <w:rPr>
+          <w:bCs/>
+        </w:rPr>
+        <w:t xml:space="preserve">, Verena Pötzl, Katharina </w:t>
+      </w:r>
+      <w:proofErr w:type="spellStart"/>
+      <w:r>
+        <w:rPr>
+          <w:bCs/>
+        </w:rPr>
+        <w:t>Schallerl</w:t>
+      </w:r>
+      <w:proofErr w:type="spellEnd"/>
+      <w:r>
+        <w:rPr>
+          <w:bCs/>
+        </w:rPr>
+        <w:t xml:space="preserve">, Matthias </w:t>
+      </w:r>
+      <w:proofErr w:type="spellStart"/>
+      <w:r>
+        <w:rPr>
+          <w:bCs/>
+        </w:rPr>
+        <w:t>Wögerbauer</w:t>
+      </w:r>
+      <w:proofErr w:type="spellEnd"/>
     </w:p>
     <w:p>
       <w:pPr>
@@ -192,20 +222,6 @@
     <w:p>
       <w:pPr>
         <w:pStyle w:val="Default"/>
-        <w:rPr>
-          <w:bCs/>
-        </w:rPr>
-      </w:pPr>
-      <w:r>
-        <w:rPr>
-          <w:bCs/>
-        </w:rPr>
-        <w:t>Abteilungsleiter sollen zudem folgendes durchzuführen:</w:t>
-      </w:r>
-    </w:p>
-    <w:p>
-      <w:pPr>
-        <w:pStyle w:val="Default"/>
         <w:numPr>
           <w:ilvl w:val="0"/>
           <w:numId w:val="3"/>
@@ -224,31 +240,6 @@
     <w:p>
       <w:pPr>
         <w:pStyle w:val="Default"/>
-        <w:rPr>
-          <w:b/>
-          <w:bCs/>
-        </w:rPr>
-      </w:pPr>
-    </w:p>
-    <w:p>
-      <w:pPr>
-        <w:pStyle w:val="Default"/>
-        <w:rPr>
-          <w:b/>
-          <w:bCs/>
-        </w:rPr>
-      </w:pPr>
-      <w:r>
-        <w:rPr>
-          <w:b/>
-          <w:bCs/>
-        </w:rPr>
-        <w:t xml:space="preserve">Coding Conventions </w:t>
-      </w:r>
-    </w:p>
-    <w:p>
-      <w:pPr>
-        <w:pStyle w:val="Default"/>
         <w:numPr>
           <w:ilvl w:val="0"/>
           <w:numId w:val="3"/>
@@ -261,55 +252,75 @@
         <w:rPr>
           <w:bCs/>
         </w:rPr>
-        <w:t xml:space="preserve">Fremdschlüssel </w:t>
-      </w:r>
-      <w:r>
-        <w:rPr>
-          <w:bCs/>
-        </w:rPr>
-        <w:t>werden folgendermaßen zusammengesetzt: FK_</w:t>
-      </w:r>
-      <w:r>
-        <w:rPr>
-          <w:bCs/>
-        </w:rPr>
-        <w:t>[</w:t>
-      </w:r>
-      <w:r>
-        <w:rPr>
-          <w:bCs/>
-        </w:rPr>
-        <w:t>referenzierteTabelle</w:t>
-      </w:r>
-      <w:r>
-        <w:rPr>
-          <w:bCs/>
-        </w:rPr>
-        <w:t>]</w:t>
-      </w:r>
-      <w:r>
-        <w:rPr>
-          <w:bCs/>
-        </w:rPr>
-        <w:t>_</w:t>
-      </w:r>
-      <w:r>
-        <w:rPr>
-          <w:bCs/>
-        </w:rPr>
-        <w:t>[</w:t>
-      </w:r>
-      <w:r>
-        <w:rPr>
-          <w:bCs/>
-        </w:rPr>
-        <w:t>referenzierteSpalte</w:t>
-      </w:r>
-      <w:r>
-        <w:rPr>
-          <w:bCs/>
-        </w:rPr>
-        <w:t>]</w:t>
+        <w:t xml:space="preserve">Eine neue </w:t>
+      </w:r>
+      <w:r>
+        <w:rPr>
+          <w:bCs/>
+        </w:rPr>
+        <w:t>Futter</w:t>
+      </w:r>
+      <w:r>
+        <w:rPr>
+          <w:bCs/>
+        </w:rPr>
+        <w:t>art</w:t>
+      </w:r>
+      <w:r>
+        <w:rPr>
+          <w:bCs/>
+        </w:rPr>
+        <w:t xml:space="preserve"> hinzufügen</w:t>
+      </w:r>
+    </w:p>
+    <w:p>
+      <w:pPr>
+        <w:pStyle w:val="Default"/>
+        <w:rPr>
+          <w:b/>
+          <w:bCs/>
+        </w:rPr>
+      </w:pPr>
+    </w:p>
+    <w:p>
+      <w:pPr>
+        <w:pStyle w:val="Default"/>
+        <w:rPr>
+          <w:b/>
+          <w:bCs/>
+        </w:rPr>
+      </w:pPr>
+      <w:proofErr w:type="spellStart"/>
+      <w:r>
+        <w:rPr>
+          <w:b/>
+          <w:bCs/>
+        </w:rPr>
+        <w:t>Coding</w:t>
+      </w:r>
+      <w:proofErr w:type="spellEnd"/>
+      <w:r>
+        <w:rPr>
+          <w:b/>
+          <w:bCs/>
+        </w:rPr>
+        <w:t xml:space="preserve"> </w:t>
+      </w:r>
+      <w:proofErr w:type="spellStart"/>
+      <w:r>
+        <w:rPr>
+          <w:b/>
+          <w:bCs/>
+        </w:rPr>
+        <w:t>Conventions</w:t>
+      </w:r>
+      <w:proofErr w:type="spellEnd"/>
+      <w:r>
+        <w:rPr>
+          <w:b/>
+          <w:bCs/>
+        </w:rPr>
+        <w:t xml:space="preserve"> </w:t>
       </w:r>
     </w:p>
     <w:p>
@@ -327,7 +338,13 @@
         <w:rPr>
           <w:bCs/>
         </w:rPr>
-        <w:t xml:space="preserve">Zwischentabellen werden folgendermaßen zusammengesetzt: </w:t>
+        <w:t xml:space="preserve">Fremdschlüssel </w:t>
+      </w:r>
+      <w:r>
+        <w:rPr>
+          <w:bCs/>
+        </w:rPr>
+        <w:t>werden folgendermaßen zusammengesetzt: FK_</w:t>
       </w:r>
       <w:r>
         <w:rPr>
@@ -335,12 +352,14 @@
         </w:rPr>
         <w:t>[</w:t>
       </w:r>
-      <w:r>
-        <w:rPr>
-          <w:bCs/>
-        </w:rPr>
-        <w:t>linkeTabelle</w:t>
-      </w:r>
+      <w:proofErr w:type="spellStart"/>
+      <w:r>
+        <w:rPr>
+          <w:bCs/>
+        </w:rPr>
+        <w:t>referenzierteTabelle</w:t>
+      </w:r>
+      <w:proofErr w:type="spellEnd"/>
       <w:r>
         <w:rPr>
           <w:bCs/>
@@ -359,12 +378,14 @@
         </w:rPr>
         <w:t>[</w:t>
       </w:r>
-      <w:r>
-        <w:rPr>
-          <w:bCs/>
-        </w:rPr>
-        <w:t>rechteTabelle</w:t>
-      </w:r>
+      <w:proofErr w:type="spellStart"/>
+      <w:r>
+        <w:rPr>
+          <w:bCs/>
+        </w:rPr>
+        <w:t>referenzierteSpalte</w:t>
+      </w:r>
+      <w:proofErr w:type="spellEnd"/>
       <w:r>
         <w:rPr>
           <w:bCs/>
@@ -387,7 +408,7 @@
         <w:rPr>
           <w:bCs/>
         </w:rPr>
-        <w:t xml:space="preserve">Der Primärschlüssel wird benannt: </w:t>
+        <w:t xml:space="preserve">Zwischentabellen werden folgendermaßen zusammengesetzt: </w:t>
       </w:r>
       <w:r>
         <w:rPr>
@@ -395,12 +416,14 @@
         </w:rPr>
         <w:t>[</w:t>
       </w:r>
-      <w:r>
-        <w:rPr>
-          <w:bCs/>
-        </w:rPr>
-        <w:t>Tabellenname</w:t>
-      </w:r>
+      <w:proofErr w:type="spellStart"/>
+      <w:r>
+        <w:rPr>
+          <w:bCs/>
+        </w:rPr>
+        <w:t>linkeTabelle</w:t>
+      </w:r>
+      <w:proofErr w:type="spellEnd"/>
       <w:r>
         <w:rPr>
           <w:bCs/>
@@ -411,7 +434,27 @@
         <w:rPr>
           <w:bCs/>
         </w:rPr>
-        <w:t>ID</w:t>
+        <w:t>_</w:t>
+      </w:r>
+      <w:r>
+        <w:rPr>
+          <w:bCs/>
+        </w:rPr>
+        <w:t>[</w:t>
+      </w:r>
+      <w:proofErr w:type="spellStart"/>
+      <w:r>
+        <w:rPr>
+          <w:bCs/>
+        </w:rPr>
+        <w:t>rechteTabelle</w:t>
+      </w:r>
+      <w:proofErr w:type="spellEnd"/>
+      <w:r>
+        <w:rPr>
+          <w:bCs/>
+        </w:rPr>
+        <w:t>]</w:t>
       </w:r>
     </w:p>
     <w:p>
@@ -429,6 +472,48 @@
         <w:rPr>
           <w:bCs/>
         </w:rPr>
+        <w:t xml:space="preserve">Der Primärschlüssel wird benannt: </w:t>
+      </w:r>
+      <w:r>
+        <w:rPr>
+          <w:bCs/>
+        </w:rPr>
+        <w:t>[</w:t>
+      </w:r>
+      <w:r>
+        <w:rPr>
+          <w:bCs/>
+        </w:rPr>
+        <w:t>Tabellenname</w:t>
+      </w:r>
+      <w:r>
+        <w:rPr>
+          <w:bCs/>
+        </w:rPr>
+        <w:t>]</w:t>
+      </w:r>
+      <w:r>
+        <w:rPr>
+          <w:bCs/>
+        </w:rPr>
+        <w:t>ID</w:t>
+      </w:r>
+    </w:p>
+    <w:p>
+      <w:pPr>
+        <w:pStyle w:val="Default"/>
+        <w:numPr>
+          <w:ilvl w:val="0"/>
+          <w:numId w:val="3"/>
+        </w:numPr>
+        <w:rPr>
+          <w:bCs/>
+        </w:rPr>
+      </w:pPr>
+      <w:r>
+        <w:rPr>
+          <w:bCs/>
+        </w:rPr>
         <w:t>Tabellennamen immer in Einzahl</w:t>
       </w:r>
     </w:p>
@@ -536,12 +621,14 @@
           <w:bCs/>
         </w:rPr>
       </w:pPr>
+      <w:proofErr w:type="spellStart"/>
       <w:r>
         <w:rPr>
           <w:bCs/>
         </w:rPr>
         <w:t>TierID</w:t>
       </w:r>
+      <w:proofErr w:type="spellEnd"/>
     </w:p>
     <w:p>
       <w:pPr>
@@ -608,6 +695,7 @@
           <w:bCs/>
         </w:rPr>
       </w:pPr>
+      <w:proofErr w:type="spellStart"/>
       <w:r>
         <w:rPr>
           <w:bCs/>
@@ -620,6 +708,7 @@
         </w:rPr>
         <w:t>GehegeID</w:t>
       </w:r>
+      <w:proofErr w:type="spellEnd"/>
     </w:p>
     <w:p>
       <w:pPr>
@@ -650,12 +739,14 @@
           <w:bCs/>
         </w:rPr>
       </w:pPr>
+      <w:proofErr w:type="spellStart"/>
       <w:r>
         <w:rPr>
           <w:bCs/>
         </w:rPr>
         <w:t>FutterID</w:t>
       </w:r>
+      <w:proofErr w:type="spellEnd"/>
     </w:p>
     <w:p>
       <w:pPr>
@@ -704,48 +795,54 @@
           <w:bCs/>
         </w:rPr>
       </w:pPr>
+      <w:proofErr w:type="spellStart"/>
       <w:r>
         <w:rPr>
           <w:bCs/>
         </w:rPr>
         <w:t>Futter_Lieferant</w:t>
       </w:r>
-    </w:p>
-    <w:p>
-      <w:pPr>
-        <w:pStyle w:val="Default"/>
-        <w:numPr>
-          <w:ilvl w:val="1"/>
-          <w:numId w:val="1"/>
-        </w:numPr>
-        <w:rPr>
-          <w:bCs/>
-        </w:rPr>
-      </w:pPr>
+      <w:proofErr w:type="spellEnd"/>
+    </w:p>
+    <w:p>
+      <w:pPr>
+        <w:pStyle w:val="Default"/>
+        <w:numPr>
+          <w:ilvl w:val="1"/>
+          <w:numId w:val="1"/>
+        </w:numPr>
+        <w:rPr>
+          <w:bCs/>
+        </w:rPr>
+      </w:pPr>
+      <w:proofErr w:type="spellStart"/>
       <w:r>
         <w:rPr>
           <w:bCs/>
         </w:rPr>
         <w:t>FK_Futter_FutterID</w:t>
       </w:r>
-    </w:p>
-    <w:p>
-      <w:pPr>
-        <w:pStyle w:val="Default"/>
-        <w:numPr>
-          <w:ilvl w:val="1"/>
-          <w:numId w:val="1"/>
-        </w:numPr>
-        <w:rPr>
-          <w:bCs/>
-        </w:rPr>
-      </w:pPr>
+      <w:proofErr w:type="spellEnd"/>
+    </w:p>
+    <w:p>
+      <w:pPr>
+        <w:pStyle w:val="Default"/>
+        <w:numPr>
+          <w:ilvl w:val="1"/>
+          <w:numId w:val="1"/>
+        </w:numPr>
+        <w:rPr>
+          <w:bCs/>
+        </w:rPr>
+      </w:pPr>
+      <w:proofErr w:type="spellStart"/>
       <w:r>
         <w:rPr>
           <w:bCs/>
         </w:rPr>
         <w:t>FK_Lieferant_LieferantID</w:t>
       </w:r>
+      <w:proofErr w:type="spellEnd"/>
     </w:p>
     <w:p>
       <w:pPr>
@@ -800,12 +897,14 @@
           <w:bCs/>
         </w:rPr>
       </w:pPr>
+      <w:proofErr w:type="spellStart"/>
       <w:r>
         <w:rPr>
           <w:bCs/>
         </w:rPr>
         <w:t>LieferantID</w:t>
       </w:r>
+      <w:proofErr w:type="spellEnd"/>
     </w:p>
     <w:p>
       <w:pPr>
@@ -909,6 +1008,7 @@
           <w:bCs/>
         </w:rPr>
       </w:pPr>
+      <w:proofErr w:type="spellStart"/>
       <w:r>
         <w:rPr>
           <w:bCs/>
@@ -921,18 +1021,20 @@
         </w:rPr>
         <w:t>ID</w:t>
       </w:r>
-    </w:p>
-    <w:p>
-      <w:pPr>
-        <w:pStyle w:val="Default"/>
-        <w:numPr>
-          <w:ilvl w:val="1"/>
-          <w:numId w:val="1"/>
-        </w:numPr>
-        <w:rPr>
-          <w:bCs/>
-        </w:rPr>
-      </w:pPr>
+      <w:proofErr w:type="spellEnd"/>
+    </w:p>
+    <w:p>
+      <w:pPr>
+        <w:pStyle w:val="Default"/>
+        <w:numPr>
+          <w:ilvl w:val="1"/>
+          <w:numId w:val="1"/>
+        </w:numPr>
+        <w:rPr>
+          <w:bCs/>
+        </w:rPr>
+      </w:pPr>
+      <w:proofErr w:type="spellStart"/>
       <w:r>
         <w:rPr>
           <w:bCs/>
@@ -945,6 +1047,7 @@
         </w:rPr>
         <w:t>LieferantID</w:t>
       </w:r>
+      <w:proofErr w:type="spellEnd"/>
     </w:p>
     <w:p>
       <w:pPr>
@@ -993,48 +1096,54 @@
           <w:bCs/>
         </w:rPr>
       </w:pPr>
+      <w:proofErr w:type="spellStart"/>
       <w:r>
         <w:rPr>
           <w:bCs/>
         </w:rPr>
         <w:t>BestellungspostenID</w:t>
       </w:r>
-    </w:p>
-    <w:p>
-      <w:pPr>
-        <w:pStyle w:val="Default"/>
-        <w:numPr>
-          <w:ilvl w:val="1"/>
-          <w:numId w:val="1"/>
-        </w:numPr>
-        <w:rPr>
-          <w:bCs/>
-        </w:rPr>
-      </w:pPr>
+      <w:proofErr w:type="spellEnd"/>
+    </w:p>
+    <w:p>
+      <w:pPr>
+        <w:pStyle w:val="Default"/>
+        <w:numPr>
+          <w:ilvl w:val="1"/>
+          <w:numId w:val="1"/>
+        </w:numPr>
+        <w:rPr>
+          <w:bCs/>
+        </w:rPr>
+      </w:pPr>
+      <w:proofErr w:type="spellStart"/>
       <w:r>
         <w:rPr>
           <w:bCs/>
         </w:rPr>
         <w:t>FK_Bestellung_BestellungID</w:t>
       </w:r>
-    </w:p>
-    <w:p>
-      <w:pPr>
-        <w:pStyle w:val="Default"/>
-        <w:numPr>
-          <w:ilvl w:val="1"/>
-          <w:numId w:val="1"/>
-        </w:numPr>
-        <w:rPr>
-          <w:bCs/>
-        </w:rPr>
-      </w:pPr>
+      <w:proofErr w:type="spellEnd"/>
+    </w:p>
+    <w:p>
+      <w:pPr>
+        <w:pStyle w:val="Default"/>
+        <w:numPr>
+          <w:ilvl w:val="1"/>
+          <w:numId w:val="1"/>
+        </w:numPr>
+        <w:rPr>
+          <w:bCs/>
+        </w:rPr>
+      </w:pPr>
+      <w:proofErr w:type="spellStart"/>
       <w:r>
         <w:rPr>
           <w:bCs/>
         </w:rPr>
         <w:t>FK_Futter_FutterID</w:t>
       </w:r>
+      <w:proofErr w:type="spellEnd"/>
     </w:p>
     <w:p>
       <w:pPr>
@@ -1083,12 +1192,14 @@
           <w:bCs/>
         </w:rPr>
       </w:pPr>
+      <w:proofErr w:type="spellStart"/>
       <w:r>
         <w:rPr>
           <w:bCs/>
         </w:rPr>
         <w:t>GehegeID</w:t>
       </w:r>
+      <w:proofErr w:type="spellEnd"/>
     </w:p>
     <w:p>
       <w:pPr>
@@ -1161,12 +1272,14 @@
           <w:bCs/>
         </w:rPr>
       </w:pPr>
+      <w:proofErr w:type="spellStart"/>
       <w:r>
         <w:rPr>
           <w:bCs/>
         </w:rPr>
         <w:t>TierpflegerID</w:t>
       </w:r>
+      <w:proofErr w:type="spellEnd"/>
     </w:p>
     <w:p>
       <w:pPr>
@@ -1215,6 +1328,7 @@
           <w:bCs/>
         </w:rPr>
       </w:pPr>
+      <w:proofErr w:type="spellStart"/>
       <w:r>
         <w:rPr>
           <w:bCs/>
@@ -1227,6 +1341,7 @@
         </w:rPr>
         <w:t>AbteilungID</w:t>
       </w:r>
+      <w:proofErr w:type="spellEnd"/>
     </w:p>
     <w:p>
       <w:pPr>
@@ -1257,12 +1372,14 @@
           <w:bCs/>
         </w:rPr>
       </w:pPr>
+      <w:proofErr w:type="spellStart"/>
       <w:r>
         <w:rPr>
           <w:bCs/>
         </w:rPr>
         <w:t>AbteilungID</w:t>
       </w:r>
+      <w:proofErr w:type="spellEnd"/>
     </w:p>
     <w:p>
       <w:pPr>
@@ -1299,524 +1416,655 @@
         </w:rPr>
         <w:t>Abteilungsleiter (</w:t>
       </w:r>
+      <w:proofErr w:type="spellStart"/>
       <w:r>
         <w:rPr>
           <w:bCs/>
         </w:rPr>
         <w:t>FK_Tierpfleger_TierpflegerID</w:t>
       </w:r>
+      <w:proofErr w:type="spellEnd"/>
       <w:r>
         <w:rPr>
           <w:bCs/>
         </w:rPr>
         <w:t>)</w:t>
+      </w:r>
+    </w:p>
+    <w:p>
+      <w:pPr>
+        <w:pStyle w:val="Default"/>
+        <w:numPr>
+          <w:ilvl w:val="0"/>
+          <w:numId w:val="1"/>
+        </w:numPr>
+        <w:rPr>
+          <w:bCs/>
+        </w:rPr>
+      </w:pPr>
+      <w:proofErr w:type="spellStart"/>
+      <w:r>
+        <w:rPr>
+          <w:bCs/>
+        </w:rPr>
+        <w:t>Tiere_</w:t>
+      </w:r>
+      <w:r>
+        <w:rPr>
+          <w:bCs/>
+        </w:rPr>
+        <w:t>Futter</w:t>
+      </w:r>
+      <w:proofErr w:type="spellEnd"/>
+    </w:p>
+    <w:p>
+      <w:pPr>
+        <w:pStyle w:val="Default"/>
+        <w:numPr>
+          <w:ilvl w:val="1"/>
+          <w:numId w:val="1"/>
+        </w:numPr>
+        <w:rPr>
+          <w:bCs/>
+        </w:rPr>
+      </w:pPr>
+      <w:proofErr w:type="spellStart"/>
+      <w:r>
+        <w:rPr>
+          <w:bCs/>
+        </w:rPr>
+        <w:t>FK_Tiere_</w:t>
+      </w:r>
+      <w:r>
+        <w:rPr>
+          <w:bCs/>
+        </w:rPr>
+        <w:t>TierID</w:t>
+      </w:r>
+      <w:proofErr w:type="spellEnd"/>
+    </w:p>
+    <w:p>
+      <w:pPr>
+        <w:pStyle w:val="Default"/>
+        <w:numPr>
+          <w:ilvl w:val="1"/>
+          <w:numId w:val="1"/>
+        </w:numPr>
+        <w:rPr>
+          <w:bCs/>
+        </w:rPr>
+      </w:pPr>
+      <w:proofErr w:type="spellStart"/>
+      <w:r>
+        <w:rPr>
+          <w:bCs/>
+        </w:rPr>
+        <w:t>FK_Futter_</w:t>
+      </w:r>
+      <w:r>
+        <w:rPr>
+          <w:bCs/>
+        </w:rPr>
+        <w:t>FutterID</w:t>
+      </w:r>
+      <w:proofErr w:type="spellEnd"/>
+    </w:p>
+    <w:p>
+      <w:pPr>
+        <w:pStyle w:val="Default"/>
+        <w:numPr>
+          <w:ilvl w:val="1"/>
+          <w:numId w:val="1"/>
+        </w:numPr>
+        <w:rPr>
+          <w:bCs/>
+        </w:rPr>
+      </w:pPr>
+      <w:r>
+        <w:rPr>
+          <w:bCs/>
+        </w:rPr>
+        <w:t xml:space="preserve">Futterbedarf pro </w:t>
+      </w:r>
+      <w:r>
+        <w:rPr>
+          <w:bCs/>
+        </w:rPr>
+        <w:t>Tag</w:t>
+      </w:r>
+    </w:p>
+    <w:p>
+      <w:pPr>
+        <w:pStyle w:val="Default"/>
+        <w:numPr>
+          <w:ilvl w:val="0"/>
+          <w:numId w:val="1"/>
+        </w:numPr>
+        <w:rPr>
+          <w:bCs/>
+        </w:rPr>
+      </w:pPr>
+      <w:proofErr w:type="spellStart"/>
+      <w:r>
+        <w:rPr>
+          <w:bCs/>
+        </w:rPr>
+        <w:t>Tierp</w:t>
+      </w:r>
+      <w:r>
+        <w:rPr>
+          <w:bCs/>
+        </w:rPr>
+        <w:t>fleger_</w:t>
+      </w:r>
+      <w:r>
+        <w:rPr>
+          <w:bCs/>
+        </w:rPr>
+        <w:t>Tiere</w:t>
+      </w:r>
+      <w:proofErr w:type="spellEnd"/>
+    </w:p>
+    <w:p>
+      <w:pPr>
+        <w:pStyle w:val="Default"/>
+        <w:numPr>
+          <w:ilvl w:val="1"/>
+          <w:numId w:val="1"/>
+        </w:numPr>
+        <w:rPr>
+          <w:bCs/>
+        </w:rPr>
+      </w:pPr>
+      <w:proofErr w:type="spellStart"/>
+      <w:r>
+        <w:rPr>
+          <w:bCs/>
+        </w:rPr>
+        <w:t>FK_Tierpfleger_</w:t>
+      </w:r>
+      <w:r>
+        <w:rPr>
+          <w:bCs/>
+        </w:rPr>
+        <w:t>TierpflegerID</w:t>
+      </w:r>
+      <w:proofErr w:type="spellEnd"/>
+    </w:p>
+    <w:p>
+      <w:pPr>
+        <w:pStyle w:val="Default"/>
+        <w:numPr>
+          <w:ilvl w:val="1"/>
+          <w:numId w:val="1"/>
+        </w:numPr>
+        <w:rPr>
+          <w:bCs/>
+        </w:rPr>
+      </w:pPr>
+      <w:proofErr w:type="spellStart"/>
+      <w:r>
+        <w:rPr>
+          <w:bCs/>
+        </w:rPr>
+        <w:t>FK_Tiere_</w:t>
+      </w:r>
+      <w:r>
+        <w:rPr>
+          <w:bCs/>
+        </w:rPr>
+        <w:t>TierID</w:t>
+      </w:r>
+      <w:proofErr w:type="spellEnd"/>
+    </w:p>
+    <w:p>
+      <w:pPr>
+        <w:pStyle w:val="Default"/>
+        <w:rPr>
+          <w:b/>
+          <w:bCs/>
+        </w:rPr>
+      </w:pPr>
+    </w:p>
+    <w:p>
+      <w:pPr>
+        <w:pStyle w:val="Default"/>
+        <w:rPr>
+          <w:b/>
+          <w:bCs/>
+          <w:lang w:val="de-DE"/>
+        </w:rPr>
+      </w:pPr>
+      <w:r>
+        <w:rPr>
+          <w:b/>
+          <w:bCs/>
+          <w:lang w:val="de-DE"/>
+        </w:rPr>
+        <w:t xml:space="preserve">Trigger </w:t>
+      </w:r>
+      <w:r>
+        <w:rPr>
+          <w:b/>
+          <w:bCs/>
+          <w:lang w:val="de-DE"/>
+        </w:rPr>
+        <w:t xml:space="preserve">– zu den jeweiligen </w:t>
+      </w:r>
+      <w:proofErr w:type="spellStart"/>
+      <w:r>
+        <w:rPr>
+          <w:b/>
+          <w:bCs/>
+          <w:lang w:val="de-DE"/>
+        </w:rPr>
+        <w:t>Stored</w:t>
+      </w:r>
+      <w:proofErr w:type="spellEnd"/>
+      <w:r>
+        <w:rPr>
+          <w:b/>
+          <w:bCs/>
+          <w:lang w:val="de-DE"/>
+        </w:rPr>
+        <w:t xml:space="preserve"> </w:t>
+      </w:r>
+      <w:proofErr w:type="spellStart"/>
+      <w:r>
+        <w:rPr>
+          <w:b/>
+          <w:bCs/>
+          <w:lang w:val="de-DE"/>
+        </w:rPr>
+        <w:t>Procedures</w:t>
+      </w:r>
+      <w:proofErr w:type="spellEnd"/>
+      <w:r>
+        <w:rPr>
+          <w:b/>
+          <w:bCs/>
+          <w:lang w:val="de-DE"/>
+        </w:rPr>
+        <w:t xml:space="preserve"> überlegen</w:t>
+      </w:r>
+    </w:p>
+    <w:p>
+      <w:pPr>
+        <w:pStyle w:val="Default"/>
+        <w:numPr>
+          <w:ilvl w:val="0"/>
+          <w:numId w:val="4"/>
+        </w:numPr>
+        <w:rPr>
+          <w:bCs/>
+          <w:lang w:val="de-DE"/>
+        </w:rPr>
+      </w:pPr>
+      <w:r>
+        <w:rPr>
+          <w:bCs/>
+          <w:lang w:val="de-DE"/>
+        </w:rPr>
+        <w:t>Meldung, wenn nicht genügend Futter für die Fütterung vorhanden ist</w:t>
+      </w:r>
+    </w:p>
+    <w:p>
+      <w:pPr>
+        <w:pStyle w:val="Default"/>
+        <w:numPr>
+          <w:ilvl w:val="0"/>
+          <w:numId w:val="4"/>
+        </w:numPr>
+        <w:rPr>
+          <w:bCs/>
+          <w:lang w:val="de-DE"/>
+        </w:rPr>
+      </w:pPr>
+      <w:r>
+        <w:rPr>
+          <w:bCs/>
+          <w:lang w:val="de-DE"/>
+        </w:rPr>
+        <w:t>Meldung, wenn Futter nach einer Fütterung unter einen bestimmten Grenzwert fällt (Nachbestellen notwendig)</w:t>
+      </w:r>
+    </w:p>
+    <w:p>
+      <w:pPr>
+        <w:pStyle w:val="Default"/>
+        <w:numPr>
+          <w:ilvl w:val="0"/>
+          <w:numId w:val="4"/>
+        </w:numPr>
+        <w:rPr>
+          <w:bCs/>
+          <w:lang w:val="de-DE"/>
+        </w:rPr>
+      </w:pPr>
+      <w:r>
+        <w:rPr>
+          <w:bCs/>
+          <w:lang w:val="de-DE"/>
+        </w:rPr>
+        <w:t>Meldung, wenn ein Tier keinen Tierpfleger zugeteilt hat (z.B. wenn Tierpfleger kündigt)</w:t>
+      </w:r>
+    </w:p>
+    <w:p>
+      <w:pPr>
+        <w:pStyle w:val="Default"/>
+        <w:rPr>
+          <w:bCs/>
+          <w:lang w:val="de-DE"/>
+        </w:rPr>
+      </w:pPr>
+    </w:p>
+    <w:p>
+      <w:pPr>
+        <w:pStyle w:val="Default"/>
+        <w:rPr>
+          <w:b/>
+          <w:bCs/>
+          <w:lang w:val="en-US"/>
+        </w:rPr>
+      </w:pPr>
+      <w:r>
+        <w:rPr>
+          <w:b/>
+          <w:bCs/>
+          <w:lang w:val="en-US"/>
+        </w:rPr>
+        <w:t xml:space="preserve">Stored Procedures </w:t>
+      </w:r>
+    </w:p>
+    <w:p>
+      <w:pPr>
+        <w:pStyle w:val="Default"/>
+        <w:numPr>
+          <w:ilvl w:val="0"/>
+          <w:numId w:val="2"/>
+        </w:numPr>
+        <w:rPr>
+          <w:bCs/>
+          <w:lang w:val="de-DE"/>
+        </w:rPr>
+      </w:pPr>
+      <w:r>
+        <w:rPr>
+          <w:bCs/>
+          <w:lang w:val="de-DE"/>
+        </w:rPr>
+        <w:t>Fütterung von Tierart: Ändert Lagerbestand von Futter</w:t>
+      </w:r>
+    </w:p>
+    <w:p>
+      <w:pPr>
+        <w:pStyle w:val="Default"/>
+        <w:numPr>
+          <w:ilvl w:val="0"/>
+          <w:numId w:val="2"/>
+        </w:numPr>
+        <w:rPr>
+          <w:bCs/>
+        </w:rPr>
+      </w:pPr>
+      <w:r>
+        <w:rPr>
+          <w:bCs/>
+        </w:rPr>
+        <w:t>Neue Tiere (z.B. Nachwuchs) hinzufügen und Tiere aus der Datenbank löschen</w:t>
+      </w:r>
+    </w:p>
+    <w:p>
+      <w:pPr>
+        <w:pStyle w:val="Default"/>
+        <w:numPr>
+          <w:ilvl w:val="0"/>
+          <w:numId w:val="2"/>
+        </w:numPr>
+        <w:rPr>
+          <w:bCs/>
+        </w:rPr>
+      </w:pPr>
+      <w:r>
+        <w:rPr>
+          <w:bCs/>
+        </w:rPr>
+        <w:t>Futter hinzufügen</w:t>
+      </w:r>
+    </w:p>
+    <w:p>
+      <w:pPr>
+        <w:pStyle w:val="Default"/>
+        <w:numPr>
+          <w:ilvl w:val="0"/>
+          <w:numId w:val="2"/>
+        </w:numPr>
+        <w:rPr>
+          <w:bCs/>
+        </w:rPr>
+      </w:pPr>
+      <w:r>
+        <w:rPr>
+          <w:bCs/>
+        </w:rPr>
+        <w:lastRenderedPageBreak/>
+        <w:t xml:space="preserve">Futter bestellen: eine riesige </w:t>
+      </w:r>
+      <w:proofErr w:type="spellStart"/>
+      <w:r>
+        <w:rPr>
+          <w:bCs/>
+        </w:rPr>
+        <w:t>Stored</w:t>
+      </w:r>
+      <w:proofErr w:type="spellEnd"/>
+      <w:r>
+        <w:rPr>
+          <w:bCs/>
+        </w:rPr>
+        <w:t xml:space="preserve"> </w:t>
+      </w:r>
+      <w:proofErr w:type="spellStart"/>
+      <w:r>
+        <w:rPr>
+          <w:bCs/>
+        </w:rPr>
+        <w:t>Procedure</w:t>
+      </w:r>
+      <w:proofErr w:type="spellEnd"/>
+      <w:r>
+        <w:rPr>
+          <w:bCs/>
+        </w:rPr>
+        <w:t>! Bestellung generieren, Lieferant angeben</w:t>
+      </w:r>
+    </w:p>
+    <w:p>
+      <w:pPr>
+        <w:pStyle w:val="Default"/>
+        <w:rPr>
+          <w:b/>
+          <w:bCs/>
+          <w:lang w:val="de-DE"/>
+        </w:rPr>
+      </w:pPr>
+    </w:p>
+    <w:p>
+      <w:pPr>
+        <w:pStyle w:val="Default"/>
+        <w:rPr>
+          <w:b/>
+          <w:bCs/>
+          <w:lang w:val="en-US"/>
+        </w:rPr>
+      </w:pPr>
+      <w:r>
+        <w:rPr>
+          <w:b/>
+          <w:bCs/>
+          <w:lang w:val="en-US"/>
+        </w:rPr>
+        <w:t xml:space="preserve">Views </w:t>
+      </w:r>
+    </w:p>
+    <w:p>
+      <w:pPr>
+        <w:pStyle w:val="Default"/>
+        <w:numPr>
+          <w:ilvl w:val="0"/>
+          <w:numId w:val="5"/>
+        </w:numPr>
+        <w:rPr>
+          <w:bCs/>
+          <w:lang w:val="de-DE"/>
+        </w:rPr>
+      </w:pPr>
+      <w:r>
+        <w:rPr>
+          <w:bCs/>
+          <w:lang w:val="de-DE"/>
+        </w:rPr>
+        <w:t>Alle Tiere eines Pflegers anzeigen</w:t>
+      </w:r>
+    </w:p>
+    <w:p>
+      <w:pPr>
+        <w:pStyle w:val="Default"/>
+        <w:numPr>
+          <w:ilvl w:val="0"/>
+          <w:numId w:val="5"/>
+        </w:numPr>
+        <w:rPr>
+          <w:bCs/>
+          <w:lang w:val="de-DE"/>
+        </w:rPr>
+      </w:pPr>
+      <w:r>
+        <w:rPr>
+          <w:bCs/>
+          <w:lang w:val="de-DE"/>
+        </w:rPr>
+        <w:t xml:space="preserve">Alle Tiere, die </w:t>
+      </w:r>
+      <w:r>
+        <w:rPr>
+          <w:bCs/>
+          <w:lang w:val="de-DE"/>
+        </w:rPr>
+        <w:t>die gleiche</w:t>
+      </w:r>
+      <w:r>
+        <w:rPr>
+          <w:bCs/>
+          <w:lang w:val="de-DE"/>
+        </w:rPr>
+        <w:t xml:space="preserve"> Futterart fressen, anzeigen</w:t>
+      </w:r>
+    </w:p>
+    <w:p>
+      <w:pPr>
+        <w:pStyle w:val="Default"/>
+        <w:rPr>
+          <w:b/>
+          <w:bCs/>
+          <w:lang w:val="de-DE"/>
+        </w:rPr>
+      </w:pPr>
+    </w:p>
+    <w:p>
+      <w:pPr>
+        <w:pStyle w:val="Default"/>
+        <w:rPr>
+          <w:b/>
+          <w:bCs/>
+          <w:lang w:val="de-DE"/>
+        </w:rPr>
+      </w:pPr>
+      <w:r>
+        <w:rPr>
+          <w:b/>
+          <w:bCs/>
+          <w:lang w:val="de-DE"/>
+        </w:rPr>
+        <w:t xml:space="preserve">Indizes </w:t>
+      </w:r>
+    </w:p>
+    <w:p>
+      <w:pPr>
+        <w:pStyle w:val="Default"/>
+      </w:pPr>
+      <w:r>
+        <w:t>auf Indizes nicht vergessen</w:t>
+      </w:r>
+    </w:p>
+    <w:p>
+      <w:pPr>
+        <w:pStyle w:val="Default"/>
+        <w:rPr>
+          <w:bCs/>
+          <w:lang w:val="de-DE"/>
+        </w:rPr>
+      </w:pPr>
+    </w:p>
+    <w:p>
+      <w:pPr>
+        <w:pStyle w:val="Default"/>
+        <w:rPr>
+          <w:b/>
+          <w:bCs/>
+          <w:lang w:val="de-DE"/>
+        </w:rPr>
+      </w:pPr>
+      <w:r>
+        <w:rPr>
+          <w:b/>
+          <w:bCs/>
+          <w:lang w:val="de-DE"/>
+        </w:rPr>
+        <w:t>GUI-Programmiersprache</w:t>
+      </w:r>
+    </w:p>
+    <w:p>
+      <w:pPr>
+        <w:pStyle w:val="Default"/>
+        <w:rPr>
+          <w:bCs/>
+          <w:lang w:val="en-US"/>
+        </w:rPr>
+      </w:pPr>
+      <w:r>
+        <w:rPr>
+          <w:bCs/>
+          <w:lang w:val="en-US"/>
+        </w:rPr>
+        <w:t>HTML, CSS, PHP</w:t>
+      </w:r>
+    </w:p>
+    <w:p>
+      <w:pPr>
+        <w:pStyle w:val="Default"/>
+        <w:rPr>
+          <w:bCs/>
+          <w:lang w:val="en-US"/>
+        </w:rPr>
+      </w:pPr>
+      <w:proofErr w:type="spellStart"/>
+      <w:r>
+        <w:rPr>
+          <w:bCs/>
+          <w:lang w:val="en-US"/>
+        </w:rPr>
+        <w:t>Datenbank</w:t>
+      </w:r>
+      <w:proofErr w:type="spellEnd"/>
+      <w:r>
+        <w:rPr>
+          <w:bCs/>
+          <w:lang w:val="en-US"/>
+        </w:rPr>
+        <w:t>: MSSQL</w:t>
       </w:r>
       <w:bookmarkStart w:id="0" w:name="_GoBack"/>
       <w:bookmarkEnd w:id="0"/>
-    </w:p>
-    <w:p>
-      <w:pPr>
-        <w:pStyle w:val="Default"/>
-        <w:numPr>
-          <w:ilvl w:val="0"/>
-          <w:numId w:val="1"/>
-        </w:numPr>
-        <w:rPr>
-          <w:bCs/>
-        </w:rPr>
-      </w:pPr>
-      <w:r>
-        <w:rPr>
-          <w:bCs/>
-        </w:rPr>
-        <w:t>Tiere_</w:t>
-      </w:r>
-      <w:r>
-        <w:rPr>
-          <w:bCs/>
-        </w:rPr>
-        <w:t>Futter</w:t>
-      </w:r>
-    </w:p>
-    <w:p>
-      <w:pPr>
-        <w:pStyle w:val="Default"/>
-        <w:numPr>
-          <w:ilvl w:val="1"/>
-          <w:numId w:val="1"/>
-        </w:numPr>
-        <w:rPr>
-          <w:bCs/>
-        </w:rPr>
-      </w:pPr>
-      <w:r>
-        <w:rPr>
-          <w:bCs/>
-        </w:rPr>
-        <w:t>FK_Tiere_</w:t>
-      </w:r>
-      <w:r>
-        <w:rPr>
-          <w:bCs/>
-        </w:rPr>
-        <w:t>TierID</w:t>
-      </w:r>
-    </w:p>
-    <w:p>
-      <w:pPr>
-        <w:pStyle w:val="Default"/>
-        <w:numPr>
-          <w:ilvl w:val="1"/>
-          <w:numId w:val="1"/>
-        </w:numPr>
-        <w:rPr>
-          <w:bCs/>
-        </w:rPr>
-      </w:pPr>
-      <w:r>
-        <w:rPr>
-          <w:bCs/>
-        </w:rPr>
-        <w:t>FK_Futter_</w:t>
-      </w:r>
-      <w:r>
-        <w:rPr>
-          <w:bCs/>
-        </w:rPr>
-        <w:t>FutterID</w:t>
-      </w:r>
-    </w:p>
-    <w:p>
-      <w:pPr>
-        <w:pStyle w:val="Default"/>
-        <w:numPr>
-          <w:ilvl w:val="1"/>
-          <w:numId w:val="1"/>
-        </w:numPr>
-        <w:rPr>
-          <w:bCs/>
-        </w:rPr>
-      </w:pPr>
-      <w:r>
-        <w:rPr>
-          <w:bCs/>
-        </w:rPr>
-        <w:t xml:space="preserve">Futterbedarf pro </w:t>
-      </w:r>
-      <w:r>
-        <w:rPr>
-          <w:bCs/>
-        </w:rPr>
-        <w:t>Tag</w:t>
-      </w:r>
-    </w:p>
-    <w:p>
-      <w:pPr>
-        <w:pStyle w:val="Default"/>
-        <w:numPr>
-          <w:ilvl w:val="0"/>
-          <w:numId w:val="1"/>
-        </w:numPr>
-        <w:rPr>
-          <w:bCs/>
-        </w:rPr>
-      </w:pPr>
-      <w:r>
-        <w:rPr>
-          <w:bCs/>
-        </w:rPr>
-        <w:t>Tierp</w:t>
-      </w:r>
-      <w:r>
-        <w:rPr>
-          <w:bCs/>
-        </w:rPr>
-        <w:t>fleger_</w:t>
-      </w:r>
-      <w:r>
-        <w:rPr>
-          <w:bCs/>
-        </w:rPr>
-        <w:t>Tiere</w:t>
-      </w:r>
-    </w:p>
-    <w:p>
-      <w:pPr>
-        <w:pStyle w:val="Default"/>
-        <w:numPr>
-          <w:ilvl w:val="1"/>
-          <w:numId w:val="1"/>
-        </w:numPr>
-        <w:rPr>
-          <w:bCs/>
-        </w:rPr>
-      </w:pPr>
-      <w:r>
-        <w:rPr>
-          <w:bCs/>
-        </w:rPr>
-        <w:t>FK_Tierpfleger_</w:t>
-      </w:r>
-      <w:r>
-        <w:rPr>
-          <w:bCs/>
-        </w:rPr>
-        <w:t>TierpflegerID</w:t>
-      </w:r>
-    </w:p>
-    <w:p>
-      <w:pPr>
-        <w:pStyle w:val="Default"/>
-        <w:numPr>
-          <w:ilvl w:val="1"/>
-          <w:numId w:val="1"/>
-        </w:numPr>
-        <w:rPr>
-          <w:bCs/>
-        </w:rPr>
-      </w:pPr>
-      <w:r>
-        <w:rPr>
-          <w:bCs/>
-        </w:rPr>
-        <w:t>FK_Tiere_</w:t>
-      </w:r>
-      <w:r>
-        <w:rPr>
-          <w:bCs/>
-        </w:rPr>
-        <w:t>TierID</w:t>
-      </w:r>
-    </w:p>
-    <w:p>
-      <w:pPr>
-        <w:pStyle w:val="Default"/>
-        <w:rPr>
-          <w:b/>
-          <w:bCs/>
-        </w:rPr>
-      </w:pPr>
-    </w:p>
-    <w:p>
-      <w:pPr>
-        <w:pStyle w:val="Default"/>
-        <w:rPr>
-          <w:b/>
-          <w:bCs/>
-          <w:lang w:val="en-US"/>
-        </w:rPr>
-      </w:pPr>
-      <w:r>
-        <w:rPr>
-          <w:b/>
-          <w:bCs/>
-          <w:lang w:val="en-US"/>
-        </w:rPr>
-        <w:t xml:space="preserve">Trigger </w:t>
-      </w:r>
-    </w:p>
-    <w:p>
-      <w:pPr>
-        <w:pStyle w:val="Default"/>
-        <w:numPr>
-          <w:ilvl w:val="0"/>
-          <w:numId w:val="4"/>
-        </w:numPr>
-        <w:rPr>
-          <w:bCs/>
-          <w:lang w:val="de-DE"/>
-        </w:rPr>
-      </w:pPr>
-      <w:r>
-        <w:rPr>
-          <w:bCs/>
-          <w:lang w:val="de-DE"/>
-        </w:rPr>
-        <w:t>Meldung, wenn nicht genügend Futter für die Fütterung vorhanden ist</w:t>
-      </w:r>
-    </w:p>
-    <w:p>
-      <w:pPr>
-        <w:pStyle w:val="Default"/>
-        <w:numPr>
-          <w:ilvl w:val="0"/>
-          <w:numId w:val="4"/>
-        </w:numPr>
-        <w:rPr>
-          <w:bCs/>
-          <w:lang w:val="de-DE"/>
-        </w:rPr>
-      </w:pPr>
-      <w:r>
-        <w:rPr>
-          <w:bCs/>
-          <w:lang w:val="de-DE"/>
-        </w:rPr>
-        <w:t>Meldung, wenn Futter nach einer Fütterung unter einen bestimmten Grenzwert fällt (Nachbestellen notwendig)</w:t>
-      </w:r>
-    </w:p>
-    <w:p>
-      <w:pPr>
-        <w:pStyle w:val="Default"/>
-        <w:numPr>
-          <w:ilvl w:val="0"/>
-          <w:numId w:val="4"/>
-        </w:numPr>
-        <w:rPr>
-          <w:bCs/>
-          <w:lang w:val="de-DE"/>
-        </w:rPr>
-      </w:pPr>
-      <w:r>
-        <w:rPr>
-          <w:bCs/>
-          <w:lang w:val="de-DE"/>
-        </w:rPr>
-        <w:t>Meldung, wenn ein Tier keinen Tierpfleger zugeteilt hat (z.B. wenn Tierpfleger kündigt)</w:t>
-      </w:r>
-    </w:p>
-    <w:p>
-      <w:pPr>
-        <w:pStyle w:val="Default"/>
-        <w:rPr>
-          <w:bCs/>
-          <w:lang w:val="de-DE"/>
-        </w:rPr>
-      </w:pPr>
-    </w:p>
-    <w:p>
-      <w:pPr>
-        <w:pStyle w:val="Default"/>
-        <w:rPr>
-          <w:b/>
-          <w:bCs/>
-          <w:lang w:val="en-US"/>
-        </w:rPr>
-      </w:pPr>
-      <w:r>
-        <w:rPr>
-          <w:b/>
-          <w:bCs/>
-          <w:lang w:val="en-US"/>
-        </w:rPr>
-        <w:t xml:space="preserve">Stored Procedures </w:t>
-      </w:r>
-    </w:p>
-    <w:p>
-      <w:pPr>
-        <w:pStyle w:val="Default"/>
-        <w:numPr>
-          <w:ilvl w:val="0"/>
-          <w:numId w:val="2"/>
-        </w:numPr>
-        <w:rPr>
-          <w:bCs/>
-          <w:lang w:val="de-DE"/>
-        </w:rPr>
-      </w:pPr>
-      <w:r>
-        <w:rPr>
-          <w:bCs/>
-          <w:lang w:val="de-DE"/>
-        </w:rPr>
-        <w:t>Fütterung von Tierart: Ändert Lagerbestand von Futter</w:t>
-      </w:r>
-    </w:p>
-    <w:p>
-      <w:pPr>
-        <w:pStyle w:val="Default"/>
-        <w:numPr>
-          <w:ilvl w:val="0"/>
-          <w:numId w:val="2"/>
-        </w:numPr>
-        <w:rPr>
-          <w:bCs/>
-        </w:rPr>
-      </w:pPr>
-      <w:r>
-        <w:rPr>
-          <w:bCs/>
-        </w:rPr>
-        <w:t>Neue Tiere (z.B. Nachwuchs) hinzufügen und Tiere aus der Datenbank löschen</w:t>
-      </w:r>
-    </w:p>
-    <w:p>
-      <w:pPr>
-        <w:pStyle w:val="Default"/>
-        <w:rPr>
-          <w:b/>
-          <w:bCs/>
-          <w:lang w:val="de-DE"/>
-        </w:rPr>
-      </w:pPr>
-    </w:p>
-    <w:p>
-      <w:pPr>
-        <w:pStyle w:val="Default"/>
-        <w:rPr>
-          <w:b/>
-          <w:bCs/>
-          <w:lang w:val="en-US"/>
-        </w:rPr>
-      </w:pPr>
-      <w:r>
-        <w:rPr>
-          <w:b/>
-          <w:bCs/>
-          <w:lang w:val="en-US"/>
-        </w:rPr>
-        <w:t xml:space="preserve">Views </w:t>
-      </w:r>
-    </w:p>
-    <w:p>
-      <w:pPr>
-        <w:pStyle w:val="Default"/>
-        <w:numPr>
-          <w:ilvl w:val="0"/>
-          <w:numId w:val="5"/>
-        </w:numPr>
-        <w:rPr>
-          <w:bCs/>
-          <w:lang w:val="en-US"/>
-        </w:rPr>
-      </w:pPr>
-      <w:r>
-        <w:rPr>
-          <w:bCs/>
-          <w:lang w:val="en-US"/>
-        </w:rPr>
-        <w:lastRenderedPageBreak/>
-        <w:t>Alle Tiere eines Pflegers anzeigen</w:t>
-      </w:r>
-    </w:p>
-    <w:p>
-      <w:pPr>
-        <w:pStyle w:val="Default"/>
-        <w:numPr>
-          <w:ilvl w:val="0"/>
-          <w:numId w:val="5"/>
-        </w:numPr>
-        <w:rPr>
-          <w:bCs/>
-          <w:lang w:val="de-DE"/>
-        </w:rPr>
-      </w:pPr>
-      <w:r>
-        <w:rPr>
-          <w:bCs/>
-          <w:lang w:val="de-DE"/>
-        </w:rPr>
-        <w:t xml:space="preserve">Alle Tiere, die </w:t>
-      </w:r>
-      <w:r>
-        <w:rPr>
-          <w:bCs/>
-          <w:lang w:val="de-DE"/>
-        </w:rPr>
-        <w:t>die gleiche</w:t>
-      </w:r>
-      <w:r>
-        <w:rPr>
-          <w:bCs/>
-          <w:lang w:val="de-DE"/>
-        </w:rPr>
-        <w:t xml:space="preserve"> Futterart fressen, anzeigen</w:t>
-      </w:r>
-    </w:p>
-    <w:p>
-      <w:pPr>
-        <w:pStyle w:val="Default"/>
-        <w:rPr>
-          <w:b/>
-          <w:bCs/>
-          <w:lang w:val="de-DE"/>
-        </w:rPr>
-      </w:pPr>
-    </w:p>
-    <w:p>
-      <w:pPr>
-        <w:pStyle w:val="Default"/>
-        <w:rPr>
-          <w:b/>
-          <w:bCs/>
-          <w:lang w:val="de-DE"/>
-        </w:rPr>
-      </w:pPr>
-      <w:r>
-        <w:rPr>
-          <w:b/>
-          <w:bCs/>
-          <w:lang w:val="de-DE"/>
-        </w:rPr>
-        <w:t xml:space="preserve">Indizes </w:t>
-      </w:r>
-    </w:p>
-    <w:p>
-      <w:pPr>
-        <w:pStyle w:val="Default"/>
-      </w:pPr>
-      <w:r>
-        <w:t>auf Indizes nicht vergessen</w:t>
-      </w:r>
-    </w:p>
-    <w:p>
-      <w:pPr>
-        <w:pStyle w:val="Default"/>
-        <w:rPr>
-          <w:bCs/>
-          <w:lang w:val="de-DE"/>
-        </w:rPr>
-      </w:pPr>
-    </w:p>
-    <w:p>
-      <w:pPr>
-        <w:pStyle w:val="Default"/>
-        <w:rPr>
-          <w:b/>
-          <w:bCs/>
-          <w:lang w:val="de-DE"/>
-        </w:rPr>
-      </w:pPr>
-      <w:r>
-        <w:rPr>
-          <w:b/>
-          <w:bCs/>
-          <w:lang w:val="de-DE"/>
-        </w:rPr>
-        <w:t>GUI-Programmiersprache</w:t>
-      </w:r>
-    </w:p>
-    <w:p>
-      <w:pPr>
-        <w:pStyle w:val="Default"/>
-        <w:rPr>
-          <w:bCs/>
-          <w:lang w:val="en-US"/>
-        </w:rPr>
-      </w:pPr>
-      <w:r>
-        <w:rPr>
-          <w:bCs/>
-          <w:lang w:val="en-US"/>
-        </w:rPr>
-        <w:t>HTML, CSS, PHP</w:t>
-      </w:r>
-    </w:p>
-    <w:p>
-      <w:pPr>
-        <w:pStyle w:val="Default"/>
-        <w:rPr>
-          <w:bCs/>
-          <w:lang w:val="en-US"/>
-        </w:rPr>
-      </w:pPr>
-      <w:r>
-        <w:rPr>
-          <w:bCs/>
-          <w:lang w:val="en-US"/>
-        </w:rPr>
-        <w:t>Datenbank: MSSQL</w:t>
-      </w:r>
     </w:p>
     <w:sectPr>
       <w:pgSz w:w="11906" w:h="16838"/>
@@ -3082,7 +3330,7 @@
   <a:extraClrSchemeLst/>
   <a:extLst>
     <a:ext uri="{05A4C25C-085E-4340-85A3-A5531E510DB2}">
-      <thm15:themeFamily xmlns:thm15="http://schemas.microsoft.com/office/thememl/2012/main" xmlns="" name="Office Theme" id="{62F939B6-93AF-4DB8-9C6B-D6C7DFDC589F}" vid="{4A3C46E8-61CC-4603-A589-7422A47A8E4A}"/>
+      <thm15:themeFamily xmlns="" xmlns:thm15="http://schemas.microsoft.com/office/thememl/2012/main" name="Office Theme" id="{62F939B6-93AF-4DB8-9C6B-D6C7DFDC589F}" vid="{4A3C46E8-61CC-4603-A589-7422A47A8E4A}"/>
     </a:ext>
   </a:extLst>
 </a:theme>

--- a/Projektantrag_ZooTycoon.docx
+++ b/Projektantrag_ZooTycoon.docx
@@ -252,25 +252,7 @@
         <w:rPr>
           <w:bCs/>
         </w:rPr>
-        <w:t xml:space="preserve">Eine neue </w:t>
-      </w:r>
-      <w:r>
-        <w:rPr>
-          <w:bCs/>
-        </w:rPr>
-        <w:t>Futter</w:t>
-      </w:r>
-      <w:r>
-        <w:rPr>
-          <w:bCs/>
-        </w:rPr>
-        <w:t>art</w:t>
-      </w:r>
-      <w:r>
-        <w:rPr>
-          <w:bCs/>
-        </w:rPr>
-        <w:t xml:space="preserve"> hinzufügen</w:t>
+        <w:t>Eine neue Futterart hinzufügen</w:t>
       </w:r>
     </w:p>
     <w:p>
@@ -1731,31 +1713,13 @@
     <w:p>
       <w:pPr>
         <w:pStyle w:val="Default"/>
-        <w:numPr>
-          <w:ilvl w:val="0"/>
-          <w:numId w:val="4"/>
-        </w:numPr>
         <w:rPr>
           <w:bCs/>
           <w:lang w:val="de-DE"/>
         </w:rPr>
       </w:pPr>
-      <w:r>
-        <w:rPr>
-          <w:bCs/>
-          <w:lang w:val="de-DE"/>
-        </w:rPr>
-        <w:t>Meldung, wenn ein Tier keinen Tierpfleger zugeteilt hat (z.B. wenn Tierpfleger kündigt)</w:t>
-      </w:r>
-    </w:p>
-    <w:p>
-      <w:pPr>
-        <w:pStyle w:val="Default"/>
-        <w:rPr>
-          <w:bCs/>
-          <w:lang w:val="de-DE"/>
-        </w:rPr>
-      </w:pPr>
+      <w:bookmarkStart w:id="0" w:name="_GoBack"/>
+      <w:bookmarkEnd w:id="0"/>
     </w:p>
     <w:p>
       <w:pPr>
@@ -1846,63 +1810,63 @@
         <w:rPr>
           <w:bCs/>
         </w:rPr>
+        <w:t xml:space="preserve">Futter bestellen: eine riesige </w:t>
+      </w:r>
+      <w:proofErr w:type="spellStart"/>
+      <w:r>
+        <w:rPr>
+          <w:bCs/>
+        </w:rPr>
+        <w:t>Stored</w:t>
+      </w:r>
+      <w:proofErr w:type="spellEnd"/>
+      <w:r>
+        <w:rPr>
+          <w:bCs/>
+        </w:rPr>
+        <w:t xml:space="preserve"> </w:t>
+      </w:r>
+      <w:proofErr w:type="spellStart"/>
+      <w:r>
+        <w:rPr>
+          <w:bCs/>
+        </w:rPr>
+        <w:t>Procedure</w:t>
+      </w:r>
+      <w:proofErr w:type="spellEnd"/>
+      <w:r>
+        <w:rPr>
+          <w:bCs/>
+        </w:rPr>
+        <w:t>! Bestellung generieren, Lieferant angeben</w:t>
+      </w:r>
+    </w:p>
+    <w:p>
+      <w:pPr>
+        <w:pStyle w:val="Default"/>
+        <w:rPr>
+          <w:b/>
+          <w:bCs/>
+          <w:lang w:val="de-DE"/>
+        </w:rPr>
+      </w:pPr>
+    </w:p>
+    <w:p>
+      <w:pPr>
+        <w:pStyle w:val="Default"/>
+        <w:rPr>
+          <w:b/>
+          <w:bCs/>
+          <w:lang w:val="en-US"/>
+        </w:rPr>
+      </w:pPr>
+      <w:r>
+        <w:rPr>
+          <w:b/>
+          <w:bCs/>
+          <w:lang w:val="en-US"/>
+        </w:rPr>
         <w:lastRenderedPageBreak/>
-        <w:t xml:space="preserve">Futter bestellen: eine riesige </w:t>
-      </w:r>
-      <w:proofErr w:type="spellStart"/>
-      <w:r>
-        <w:rPr>
-          <w:bCs/>
-        </w:rPr>
-        <w:t>Stored</w:t>
-      </w:r>
-      <w:proofErr w:type="spellEnd"/>
-      <w:r>
-        <w:rPr>
-          <w:bCs/>
-        </w:rPr>
-        <w:t xml:space="preserve"> </w:t>
-      </w:r>
-      <w:proofErr w:type="spellStart"/>
-      <w:r>
-        <w:rPr>
-          <w:bCs/>
-        </w:rPr>
-        <w:t>Procedure</w:t>
-      </w:r>
-      <w:proofErr w:type="spellEnd"/>
-      <w:r>
-        <w:rPr>
-          <w:bCs/>
-        </w:rPr>
-        <w:t>! Bestellung generieren, Lieferant angeben</w:t>
-      </w:r>
-    </w:p>
-    <w:p>
-      <w:pPr>
-        <w:pStyle w:val="Default"/>
-        <w:rPr>
-          <w:b/>
-          <w:bCs/>
-          <w:lang w:val="de-DE"/>
-        </w:rPr>
-      </w:pPr>
-    </w:p>
-    <w:p>
-      <w:pPr>
-        <w:pStyle w:val="Default"/>
-        <w:rPr>
-          <w:b/>
-          <w:bCs/>
-          <w:lang w:val="en-US"/>
-        </w:rPr>
-      </w:pPr>
-      <w:r>
-        <w:rPr>
-          <w:b/>
-          <w:bCs/>
-          <w:lang w:val="en-US"/>
-        </w:rPr>
         <w:t xml:space="preserve">Views </w:t>
       </w:r>
     </w:p>
@@ -2063,8 +2027,6 @@
         </w:rPr>
         <w:t>: MSSQL</w:t>
       </w:r>
-      <w:bookmarkStart w:id="0" w:name="_GoBack"/>
-      <w:bookmarkEnd w:id="0"/>
     </w:p>
     <w:sectPr>
       <w:pgSz w:w="11906" w:h="16838"/>
@@ -3330,7 +3292,7 @@
   <a:extraClrSchemeLst/>
   <a:extLst>
     <a:ext uri="{05A4C25C-085E-4340-85A3-A5531E510DB2}">
-      <thm15:themeFamily xmlns="" xmlns:thm15="http://schemas.microsoft.com/office/thememl/2012/main" name="Office Theme" id="{62F939B6-93AF-4DB8-9C6B-D6C7DFDC589F}" vid="{4A3C46E8-61CC-4603-A589-7422A47A8E4A}"/>
+      <thm15:themeFamily xmlns:thm15="http://schemas.microsoft.com/office/thememl/2012/main" xmlns="" name="Office Theme" id="{62F939B6-93AF-4DB8-9C6B-D6C7DFDC589F}" vid="{4A3C46E8-61CC-4603-A589-7422A47A8E4A}"/>
     </a:ext>
   </a:extLst>
 </a:theme>

--- a/Projektantrag_ZooTycoon.docx
+++ b/Projektantrag_ZooTycoon.docx
@@ -1212,12 +1212,20 @@
           <w:bCs/>
         </w:rPr>
       </w:pPr>
-      <w:r>
-        <w:rPr>
-          <w:bCs/>
-        </w:rPr>
-        <w:t>Klimazone</w:t>
-      </w:r>
+      <w:proofErr w:type="spellStart"/>
+      <w:r>
+        <w:rPr>
+          <w:bCs/>
+        </w:rPr>
+        <w:t>Oeko</w:t>
+      </w:r>
+      <w:r>
+        <w:rPr>
+          <w:bCs/>
+        </w:rPr>
+        <w:t>zone</w:t>
+      </w:r>
+      <w:proofErr w:type="spellEnd"/>
     </w:p>
     <w:p>
       <w:pPr>
@@ -1718,274 +1726,274 @@
           <w:lang w:val="de-DE"/>
         </w:rPr>
       </w:pPr>
+    </w:p>
+    <w:p>
+      <w:pPr>
+        <w:pStyle w:val="Default"/>
+        <w:rPr>
+          <w:b/>
+          <w:bCs/>
+          <w:lang w:val="en-US"/>
+        </w:rPr>
+      </w:pPr>
+      <w:r>
+        <w:rPr>
+          <w:b/>
+          <w:bCs/>
+          <w:lang w:val="en-US"/>
+        </w:rPr>
+        <w:t xml:space="preserve">Stored Procedures </w:t>
+      </w:r>
+    </w:p>
+    <w:p>
+      <w:pPr>
+        <w:pStyle w:val="Default"/>
+        <w:numPr>
+          <w:ilvl w:val="0"/>
+          <w:numId w:val="2"/>
+        </w:numPr>
+        <w:rPr>
+          <w:bCs/>
+          <w:lang w:val="de-DE"/>
+        </w:rPr>
+      </w:pPr>
+      <w:r>
+        <w:rPr>
+          <w:bCs/>
+          <w:lang w:val="de-DE"/>
+        </w:rPr>
+        <w:t>Fütterung von Tierart: Ändert Lagerbestand von Futter</w:t>
+      </w:r>
+    </w:p>
+    <w:p>
+      <w:pPr>
+        <w:pStyle w:val="Default"/>
+        <w:numPr>
+          <w:ilvl w:val="0"/>
+          <w:numId w:val="2"/>
+        </w:numPr>
+        <w:rPr>
+          <w:bCs/>
+        </w:rPr>
+      </w:pPr>
+      <w:r>
+        <w:rPr>
+          <w:bCs/>
+        </w:rPr>
+        <w:t>Neue Tiere (z.B. Nachwuchs) hinzufügen und Tiere aus der Datenbank löschen</w:t>
+      </w:r>
+    </w:p>
+    <w:p>
+      <w:pPr>
+        <w:pStyle w:val="Default"/>
+        <w:numPr>
+          <w:ilvl w:val="0"/>
+          <w:numId w:val="2"/>
+        </w:numPr>
+        <w:rPr>
+          <w:bCs/>
+        </w:rPr>
+      </w:pPr>
+      <w:r>
+        <w:rPr>
+          <w:bCs/>
+        </w:rPr>
+        <w:t>Futter hinzufügen</w:t>
+      </w:r>
+    </w:p>
+    <w:p>
+      <w:pPr>
+        <w:pStyle w:val="Default"/>
+        <w:numPr>
+          <w:ilvl w:val="0"/>
+          <w:numId w:val="2"/>
+        </w:numPr>
+        <w:rPr>
+          <w:bCs/>
+        </w:rPr>
+      </w:pPr>
+      <w:r>
+        <w:rPr>
+          <w:bCs/>
+        </w:rPr>
+        <w:t xml:space="preserve">Futter bestellen: eine riesige </w:t>
+      </w:r>
+      <w:proofErr w:type="spellStart"/>
+      <w:r>
+        <w:rPr>
+          <w:bCs/>
+        </w:rPr>
+        <w:t>Stored</w:t>
+      </w:r>
+      <w:proofErr w:type="spellEnd"/>
+      <w:r>
+        <w:rPr>
+          <w:bCs/>
+        </w:rPr>
+        <w:t xml:space="preserve"> </w:t>
+      </w:r>
+      <w:proofErr w:type="spellStart"/>
+      <w:r>
+        <w:rPr>
+          <w:bCs/>
+        </w:rPr>
+        <w:t>Procedure</w:t>
+      </w:r>
+      <w:proofErr w:type="spellEnd"/>
+      <w:r>
+        <w:rPr>
+          <w:bCs/>
+        </w:rPr>
+        <w:t>! Bestellung generieren, Lieferant angeben</w:t>
+      </w:r>
+    </w:p>
+    <w:p>
+      <w:pPr>
+        <w:pStyle w:val="Default"/>
+        <w:rPr>
+          <w:b/>
+          <w:bCs/>
+          <w:lang w:val="de-DE"/>
+        </w:rPr>
+      </w:pPr>
+    </w:p>
+    <w:p>
+      <w:pPr>
+        <w:pStyle w:val="Default"/>
+        <w:rPr>
+          <w:b/>
+          <w:bCs/>
+          <w:lang w:val="en-US"/>
+        </w:rPr>
+      </w:pPr>
+      <w:r>
+        <w:rPr>
+          <w:b/>
+          <w:bCs/>
+          <w:lang w:val="en-US"/>
+        </w:rPr>
+        <w:lastRenderedPageBreak/>
+        <w:t xml:space="preserve">Views </w:t>
+      </w:r>
+    </w:p>
+    <w:p>
+      <w:pPr>
+        <w:pStyle w:val="Default"/>
+        <w:numPr>
+          <w:ilvl w:val="0"/>
+          <w:numId w:val="5"/>
+        </w:numPr>
+        <w:rPr>
+          <w:bCs/>
+          <w:lang w:val="de-DE"/>
+        </w:rPr>
+      </w:pPr>
+      <w:r>
+        <w:rPr>
+          <w:bCs/>
+          <w:lang w:val="de-DE"/>
+        </w:rPr>
+        <w:t>Alle Tiere eines Pflegers anzeigen</w:t>
+      </w:r>
+    </w:p>
+    <w:p>
+      <w:pPr>
+        <w:pStyle w:val="Default"/>
+        <w:numPr>
+          <w:ilvl w:val="0"/>
+          <w:numId w:val="5"/>
+        </w:numPr>
+        <w:rPr>
+          <w:bCs/>
+          <w:lang w:val="de-DE"/>
+        </w:rPr>
+      </w:pPr>
+      <w:r>
+        <w:rPr>
+          <w:bCs/>
+          <w:lang w:val="de-DE"/>
+        </w:rPr>
+        <w:t xml:space="preserve">Alle Tiere, die </w:t>
+      </w:r>
+      <w:r>
+        <w:rPr>
+          <w:bCs/>
+          <w:lang w:val="de-DE"/>
+        </w:rPr>
+        <w:t>die gleiche</w:t>
+      </w:r>
+      <w:r>
+        <w:rPr>
+          <w:bCs/>
+          <w:lang w:val="de-DE"/>
+        </w:rPr>
+        <w:t xml:space="preserve"> Futterart fressen, anzeigen</w:t>
+      </w:r>
+    </w:p>
+    <w:p>
+      <w:pPr>
+        <w:pStyle w:val="Default"/>
+        <w:rPr>
+          <w:b/>
+          <w:bCs/>
+          <w:lang w:val="de-DE"/>
+        </w:rPr>
+      </w:pPr>
+    </w:p>
+    <w:p>
+      <w:pPr>
+        <w:pStyle w:val="Default"/>
+        <w:rPr>
+          <w:b/>
+          <w:bCs/>
+          <w:lang w:val="de-DE"/>
+        </w:rPr>
+      </w:pPr>
+      <w:r>
+        <w:rPr>
+          <w:b/>
+          <w:bCs/>
+          <w:lang w:val="de-DE"/>
+        </w:rPr>
+        <w:t xml:space="preserve">Indizes </w:t>
+      </w:r>
+    </w:p>
+    <w:p>
+      <w:pPr>
+        <w:pStyle w:val="Default"/>
+      </w:pPr>
+      <w:r>
+        <w:t>Da die Zoo-Datenbank nur kleine Datenmengen enthält, bringen Indizes keinen wesentlichen Vorteil.</w:t>
+      </w:r>
+    </w:p>
+    <w:p>
+      <w:pPr>
+        <w:pStyle w:val="Default"/>
+        <w:rPr>
+          <w:bCs/>
+          <w:lang w:val="de-DE"/>
+        </w:rPr>
+      </w:pPr>
+    </w:p>
+    <w:p>
+      <w:pPr>
+        <w:pStyle w:val="Default"/>
+        <w:rPr>
+          <w:b/>
+          <w:bCs/>
+          <w:lang w:val="de-DE"/>
+        </w:rPr>
+      </w:pPr>
+      <w:r>
+        <w:rPr>
+          <w:b/>
+          <w:bCs/>
+          <w:lang w:val="de-DE"/>
+        </w:rPr>
+        <w:t>GUI-Programmiersprache</w:t>
+      </w:r>
       <w:bookmarkStart w:id="0" w:name="_GoBack"/>
       <w:bookmarkEnd w:id="0"/>
-    </w:p>
-    <w:p>
-      <w:pPr>
-        <w:pStyle w:val="Default"/>
-        <w:rPr>
-          <w:b/>
-          <w:bCs/>
-          <w:lang w:val="en-US"/>
-        </w:rPr>
-      </w:pPr>
-      <w:r>
-        <w:rPr>
-          <w:b/>
-          <w:bCs/>
-          <w:lang w:val="en-US"/>
-        </w:rPr>
-        <w:t xml:space="preserve">Stored Procedures </w:t>
-      </w:r>
-    </w:p>
-    <w:p>
-      <w:pPr>
-        <w:pStyle w:val="Default"/>
-        <w:numPr>
-          <w:ilvl w:val="0"/>
-          <w:numId w:val="2"/>
-        </w:numPr>
-        <w:rPr>
-          <w:bCs/>
-          <w:lang w:val="de-DE"/>
-        </w:rPr>
-      </w:pPr>
-      <w:r>
-        <w:rPr>
-          <w:bCs/>
-          <w:lang w:val="de-DE"/>
-        </w:rPr>
-        <w:t>Fütterung von Tierart: Ändert Lagerbestand von Futter</w:t>
-      </w:r>
-    </w:p>
-    <w:p>
-      <w:pPr>
-        <w:pStyle w:val="Default"/>
-        <w:numPr>
-          <w:ilvl w:val="0"/>
-          <w:numId w:val="2"/>
-        </w:numPr>
-        <w:rPr>
-          <w:bCs/>
-        </w:rPr>
-      </w:pPr>
-      <w:r>
-        <w:rPr>
-          <w:bCs/>
-        </w:rPr>
-        <w:t>Neue Tiere (z.B. Nachwuchs) hinzufügen und Tiere aus der Datenbank löschen</w:t>
-      </w:r>
-    </w:p>
-    <w:p>
-      <w:pPr>
-        <w:pStyle w:val="Default"/>
-        <w:numPr>
-          <w:ilvl w:val="0"/>
-          <w:numId w:val="2"/>
-        </w:numPr>
-        <w:rPr>
-          <w:bCs/>
-        </w:rPr>
-      </w:pPr>
-      <w:r>
-        <w:rPr>
-          <w:bCs/>
-        </w:rPr>
-        <w:t>Futter hinzufügen</w:t>
-      </w:r>
-    </w:p>
-    <w:p>
-      <w:pPr>
-        <w:pStyle w:val="Default"/>
-        <w:numPr>
-          <w:ilvl w:val="0"/>
-          <w:numId w:val="2"/>
-        </w:numPr>
-        <w:rPr>
-          <w:bCs/>
-        </w:rPr>
-      </w:pPr>
-      <w:r>
-        <w:rPr>
-          <w:bCs/>
-        </w:rPr>
-        <w:t xml:space="preserve">Futter bestellen: eine riesige </w:t>
-      </w:r>
-      <w:proofErr w:type="spellStart"/>
-      <w:r>
-        <w:rPr>
-          <w:bCs/>
-        </w:rPr>
-        <w:t>Stored</w:t>
-      </w:r>
-      <w:proofErr w:type="spellEnd"/>
-      <w:r>
-        <w:rPr>
-          <w:bCs/>
-        </w:rPr>
-        <w:t xml:space="preserve"> </w:t>
-      </w:r>
-      <w:proofErr w:type="spellStart"/>
-      <w:r>
-        <w:rPr>
-          <w:bCs/>
-        </w:rPr>
-        <w:t>Procedure</w:t>
-      </w:r>
-      <w:proofErr w:type="spellEnd"/>
-      <w:r>
-        <w:rPr>
-          <w:bCs/>
-        </w:rPr>
-        <w:t>! Bestellung generieren, Lieferant angeben</w:t>
-      </w:r>
-    </w:p>
-    <w:p>
-      <w:pPr>
-        <w:pStyle w:val="Default"/>
-        <w:rPr>
-          <w:b/>
-          <w:bCs/>
-          <w:lang w:val="de-DE"/>
-        </w:rPr>
-      </w:pPr>
-    </w:p>
-    <w:p>
-      <w:pPr>
-        <w:pStyle w:val="Default"/>
-        <w:rPr>
-          <w:b/>
-          <w:bCs/>
-          <w:lang w:val="en-US"/>
-        </w:rPr>
-      </w:pPr>
-      <w:r>
-        <w:rPr>
-          <w:b/>
-          <w:bCs/>
-          <w:lang w:val="en-US"/>
-        </w:rPr>
-        <w:lastRenderedPageBreak/>
-        <w:t xml:space="preserve">Views </w:t>
-      </w:r>
-    </w:p>
-    <w:p>
-      <w:pPr>
-        <w:pStyle w:val="Default"/>
-        <w:numPr>
-          <w:ilvl w:val="0"/>
-          <w:numId w:val="5"/>
-        </w:numPr>
-        <w:rPr>
-          <w:bCs/>
-          <w:lang w:val="de-DE"/>
-        </w:rPr>
-      </w:pPr>
-      <w:r>
-        <w:rPr>
-          <w:bCs/>
-          <w:lang w:val="de-DE"/>
-        </w:rPr>
-        <w:t>Alle Tiere eines Pflegers anzeigen</w:t>
-      </w:r>
-    </w:p>
-    <w:p>
-      <w:pPr>
-        <w:pStyle w:val="Default"/>
-        <w:numPr>
-          <w:ilvl w:val="0"/>
-          <w:numId w:val="5"/>
-        </w:numPr>
-        <w:rPr>
-          <w:bCs/>
-          <w:lang w:val="de-DE"/>
-        </w:rPr>
-      </w:pPr>
-      <w:r>
-        <w:rPr>
-          <w:bCs/>
-          <w:lang w:val="de-DE"/>
-        </w:rPr>
-        <w:t xml:space="preserve">Alle Tiere, die </w:t>
-      </w:r>
-      <w:r>
-        <w:rPr>
-          <w:bCs/>
-          <w:lang w:val="de-DE"/>
-        </w:rPr>
-        <w:t>die gleiche</w:t>
-      </w:r>
-      <w:r>
-        <w:rPr>
-          <w:bCs/>
-          <w:lang w:val="de-DE"/>
-        </w:rPr>
-        <w:t xml:space="preserve"> Futterart fressen, anzeigen</w:t>
-      </w:r>
-    </w:p>
-    <w:p>
-      <w:pPr>
-        <w:pStyle w:val="Default"/>
-        <w:rPr>
-          <w:b/>
-          <w:bCs/>
-          <w:lang w:val="de-DE"/>
-        </w:rPr>
-      </w:pPr>
-    </w:p>
-    <w:p>
-      <w:pPr>
-        <w:pStyle w:val="Default"/>
-        <w:rPr>
-          <w:b/>
-          <w:bCs/>
-          <w:lang w:val="de-DE"/>
-        </w:rPr>
-      </w:pPr>
-      <w:r>
-        <w:rPr>
-          <w:b/>
-          <w:bCs/>
-          <w:lang w:val="de-DE"/>
-        </w:rPr>
-        <w:t xml:space="preserve">Indizes </w:t>
-      </w:r>
-    </w:p>
-    <w:p>
-      <w:pPr>
-        <w:pStyle w:val="Default"/>
-      </w:pPr>
-      <w:r>
-        <w:t>auf Indizes nicht vergessen</w:t>
-      </w:r>
-    </w:p>
-    <w:p>
-      <w:pPr>
-        <w:pStyle w:val="Default"/>
-        <w:rPr>
-          <w:bCs/>
-          <w:lang w:val="de-DE"/>
-        </w:rPr>
-      </w:pPr>
-    </w:p>
-    <w:p>
-      <w:pPr>
-        <w:pStyle w:val="Default"/>
-        <w:rPr>
-          <w:b/>
-          <w:bCs/>
-          <w:lang w:val="de-DE"/>
-        </w:rPr>
-      </w:pPr>
-      <w:r>
-        <w:rPr>
-          <w:b/>
-          <w:bCs/>
-          <w:lang w:val="de-DE"/>
-        </w:rPr>
-        <w:t>GUI-Programmiersprache</w:t>
-      </w:r>
     </w:p>
     <w:p>
       <w:pPr>
@@ -3292,7 +3300,7 @@
   <a:extraClrSchemeLst/>
   <a:extLst>
     <a:ext uri="{05A4C25C-085E-4340-85A3-A5531E510DB2}">
-      <thm15:themeFamily xmlns:thm15="http://schemas.microsoft.com/office/thememl/2012/main" xmlns="" name="Office Theme" id="{62F939B6-93AF-4DB8-9C6B-D6C7DFDC589F}" vid="{4A3C46E8-61CC-4603-A589-7422A47A8E4A}"/>
+      <thm15:themeFamily xmlns="" xmlns:thm15="http://schemas.microsoft.com/office/thememl/2012/main" name="Office Theme" id="{62F939B6-93AF-4DB8-9C6B-D6C7DFDC589F}" vid="{4A3C46E8-61CC-4603-A589-7422A47A8E4A}"/>
     </a:ext>
   </a:extLst>
 </a:theme>

--- a/Projektantrag_ZooTycoon.docx
+++ b/Projektantrag_ZooTycoon.docx
@@ -1695,7 +1695,39 @@
           <w:bCs/>
           <w:lang w:val="de-DE"/>
         </w:rPr>
-        <w:t>Meldung, wenn nicht genügend Futter für die Fütterung vorhanden ist</w:t>
+        <w:t xml:space="preserve">Meldung, wenn Insert oder Delete ohne </w:t>
+      </w:r>
+      <w:proofErr w:type="spellStart"/>
+      <w:r>
+        <w:rPr>
+          <w:bCs/>
+          <w:lang w:val="de-DE"/>
+        </w:rPr>
+        <w:t>Stored</w:t>
+      </w:r>
+      <w:proofErr w:type="spellEnd"/>
+      <w:r>
+        <w:rPr>
+          <w:bCs/>
+          <w:lang w:val="de-DE"/>
+        </w:rPr>
+        <w:t xml:space="preserve"> </w:t>
+      </w:r>
+      <w:proofErr w:type="spellStart"/>
+      <w:r>
+        <w:rPr>
+          <w:bCs/>
+          <w:lang w:val="de-DE"/>
+        </w:rPr>
+        <w:t>Procedures</w:t>
+      </w:r>
+      <w:proofErr w:type="spellEnd"/>
+      <w:r>
+        <w:rPr>
+          <w:bCs/>
+          <w:lang w:val="de-DE"/>
+        </w:rPr>
+        <w:t xml:space="preserve"> ausgeführt werden</w:t>
       </w:r>
     </w:p>
     <w:p>
@@ -1762,7 +1794,14 @@
           <w:bCs/>
           <w:lang w:val="de-DE"/>
         </w:rPr>
-        <w:t>Fütterung von Tierart: Ändert Lagerbestand von Futter</w:t>
+        <w:t>Fütterung von</w:t>
+      </w:r>
+      <w:r>
+        <w:rPr>
+          <w:bCs/>
+          <w:lang w:val="de-DE"/>
+        </w:rPr>
+        <w:t xml:space="preserve"> Tierart</w:t>
       </w:r>
     </w:p>
     <w:p>
@@ -1816,35 +1855,7 @@
         <w:rPr>
           <w:bCs/>
         </w:rPr>
-        <w:t xml:space="preserve">Futter bestellen: eine riesige </w:t>
-      </w:r>
-      <w:proofErr w:type="spellStart"/>
-      <w:r>
-        <w:rPr>
-          <w:bCs/>
-        </w:rPr>
-        <w:t>Stored</w:t>
-      </w:r>
-      <w:proofErr w:type="spellEnd"/>
-      <w:r>
-        <w:rPr>
-          <w:bCs/>
-        </w:rPr>
-        <w:t xml:space="preserve"> </w:t>
-      </w:r>
-      <w:proofErr w:type="spellStart"/>
-      <w:r>
-        <w:rPr>
-          <w:bCs/>
-        </w:rPr>
-        <w:t>Procedure</w:t>
-      </w:r>
-      <w:proofErr w:type="spellEnd"/>
-      <w:r>
-        <w:rPr>
-          <w:bCs/>
-        </w:rPr>
-        <w:t>! Bestellung generieren, Lieferant angeben</w:t>
+        <w:t>Futter bestellen: Bestellung generieren, Lieferant angeben</w:t>
       </w:r>
     </w:p>
     <w:p>
@@ -1872,7 +1883,6 @@
           <w:bCs/>
           <w:lang w:val="en-US"/>
         </w:rPr>
-        <w:lastRenderedPageBreak/>
         <w:t xml:space="preserve">Views </w:t>
       </w:r>
     </w:p>
@@ -1893,6 +1903,7 @@
           <w:bCs/>
           <w:lang w:val="de-DE"/>
         </w:rPr>
+        <w:lastRenderedPageBreak/>
         <w:t>Alle Tiere eines Pflegers anzeigen</w:t>
       </w:r>
     </w:p>
@@ -1992,51 +2003,43 @@
         </w:rPr>
         <w:t>GUI-Programmiersprache</w:t>
       </w:r>
+    </w:p>
+    <w:p>
+      <w:pPr>
+        <w:pStyle w:val="Default"/>
+        <w:rPr>
+          <w:bCs/>
+          <w:lang w:val="de-DE"/>
+        </w:rPr>
+      </w:pPr>
+      <w:r>
+        <w:rPr>
+          <w:bCs/>
+          <w:lang w:val="de-DE"/>
+        </w:rPr>
+        <w:t>GUI: C#</w:t>
+      </w:r>
+    </w:p>
+    <w:p>
+      <w:pPr>
+        <w:pStyle w:val="Default"/>
+        <w:rPr>
+          <w:bCs/>
+          <w:lang w:val="de-DE"/>
+        </w:rPr>
+      </w:pPr>
+      <w:r>
+        <w:rPr>
+          <w:bCs/>
+          <w:lang w:val="de-DE"/>
+        </w:rPr>
+        <w:t>Datenbank: MSSQL</w:t>
+      </w:r>
       <w:bookmarkStart w:id="0" w:name="_GoBack"/>
       <w:bookmarkEnd w:id="0"/>
     </w:p>
-    <w:p>
-      <w:pPr>
-        <w:pStyle w:val="Default"/>
-        <w:rPr>
-          <w:bCs/>
-          <w:lang w:val="en-US"/>
-        </w:rPr>
-      </w:pPr>
-      <w:r>
-        <w:rPr>
-          <w:bCs/>
-          <w:lang w:val="en-US"/>
-        </w:rPr>
-        <w:t>HTML, CSS, PHP</w:t>
-      </w:r>
-    </w:p>
-    <w:p>
-      <w:pPr>
-        <w:pStyle w:val="Default"/>
-        <w:rPr>
-          <w:bCs/>
-          <w:lang w:val="en-US"/>
-        </w:rPr>
-      </w:pPr>
-      <w:proofErr w:type="spellStart"/>
-      <w:r>
-        <w:rPr>
-          <w:bCs/>
-          <w:lang w:val="en-US"/>
-        </w:rPr>
-        <w:t>Datenbank</w:t>
-      </w:r>
-      <w:proofErr w:type="spellEnd"/>
-      <w:r>
-        <w:rPr>
-          <w:bCs/>
-          <w:lang w:val="en-US"/>
-        </w:rPr>
-        <w:t>: MSSQL</w:t>
-      </w:r>
-    </w:p>
     <w:sectPr>
+      <w:footerReference w:type="default" r:id="rId8"/>
       <w:pgSz w:w="11906" w:h="16838"/>
       <w:pgMar w:top="1417" w:right="1417" w:bottom="1134" w:left="1417" w:header="708" w:footer="708" w:gutter="0"/>
       <w:cols w:space="708"/>
@@ -2044,6 +2047,102 @@
     </w:sectPr>
   </w:body>
 </w:document>
+</file>
+
+<file path=word/endnotes.xml><?xml version="1.0" encoding="utf-8"?>
+<w:endnotes xmlns:wpc="http://schemas.microsoft.com/office/word/2010/wordprocessingCanvas" xmlns:mc="http://schemas.openxmlformats.org/markup-compatibility/2006" xmlns:o="urn:schemas-microsoft-com:office:office" xmlns:r="http://schemas.openxmlformats.org/officeDocument/2006/relationships" xmlns:m="http://schemas.openxmlformats.org/officeDocument/2006/math" xmlns:v="urn:schemas-microsoft-com:vml" xmlns:wp14="http://schemas.microsoft.com/office/word/2010/wordprocessingDrawing" xmlns:wp="http://schemas.openxmlformats.org/drawingml/2006/wordprocessingDrawing" xmlns:w10="urn:schemas-microsoft-com:office:word" xmlns:w="http://schemas.openxmlformats.org/wordprocessingml/2006/main" xmlns:w14="http://schemas.microsoft.com/office/word/2010/wordml" xmlns:wpg="http://schemas.microsoft.com/office/word/2010/wordprocessingGroup" xmlns:wpi="http://schemas.microsoft.com/office/word/2010/wordprocessingInk" xmlns:wne="http://schemas.microsoft.com/office/word/2006/wordml" xmlns:wps="http://schemas.microsoft.com/office/word/2010/wordprocessingShape" mc:Ignorable="w14 wp14">
+  <w:endnote w:type="separator" w:id="-1">
+    <w:p>
+      <w:pPr>
+        <w:spacing w:after="0" w:line="240" w:lineRule="auto"/>
+      </w:pPr>
+      <w:r>
+        <w:separator/>
+      </w:r>
+    </w:p>
+  </w:endnote>
+  <w:endnote w:type="continuationSeparator" w:id="0">
+    <w:p>
+      <w:pPr>
+        <w:spacing w:after="0" w:line="240" w:lineRule="auto"/>
+      </w:pPr>
+      <w:r>
+        <w:continuationSeparator/>
+      </w:r>
+    </w:p>
+  </w:endnote>
+</w:endnotes>
+</file>
+
+<file path=word/footer1.xml><?xml version="1.0" encoding="utf-8"?>
+<w:ftr xmlns:wpc="http://schemas.microsoft.com/office/word/2010/wordprocessingCanvas" xmlns:mc="http://schemas.openxmlformats.org/markup-compatibility/2006" xmlns:o="urn:schemas-microsoft-com:office:office" xmlns:r="http://schemas.openxmlformats.org/officeDocument/2006/relationships" xmlns:m="http://schemas.openxmlformats.org/officeDocument/2006/math" xmlns:v="urn:schemas-microsoft-com:vml" xmlns:wp14="http://schemas.microsoft.com/office/word/2010/wordprocessingDrawing" xmlns:wp="http://schemas.openxmlformats.org/drawingml/2006/wordprocessingDrawing" xmlns:w10="urn:schemas-microsoft-com:office:word" xmlns:w="http://schemas.openxmlformats.org/wordprocessingml/2006/main" xmlns:w14="http://schemas.microsoft.com/office/word/2010/wordml" xmlns:wpg="http://schemas.microsoft.com/office/word/2010/wordprocessingGroup" xmlns:wpi="http://schemas.microsoft.com/office/word/2010/wordprocessingInk" xmlns:wne="http://schemas.microsoft.com/office/word/2006/wordml" xmlns:wps="http://schemas.microsoft.com/office/word/2010/wordprocessingShape" mc:Ignorable="w14 wp14">
+  <w:sdt>
+    <w:sdtPr>
+      <w:id w:val="-24256465"/>
+      <w:docPartObj>
+        <w:docPartGallery w:val="Page Numbers (Bottom of Page)"/>
+        <w:docPartUnique/>
+      </w:docPartObj>
+    </w:sdtPr>
+    <w:sdtContent>
+      <w:p>
+        <w:pPr>
+          <w:pStyle w:val="Fuzeile"/>
+          <w:jc w:val="center"/>
+        </w:pPr>
+        <w:r>
+          <w:fldChar w:fldCharType="begin"/>
+        </w:r>
+        <w:r>
+          <w:instrText>PAGE   \* MERGEFORMAT</w:instrText>
+        </w:r>
+        <w:r>
+          <w:fldChar w:fldCharType="separate"/>
+        </w:r>
+        <w:r>
+          <w:rPr>
+            <w:noProof/>
+            <w:lang w:val="de-DE"/>
+          </w:rPr>
+          <w:t>1</w:t>
+        </w:r>
+        <w:r>
+          <w:fldChar w:fldCharType="end"/>
+        </w:r>
+      </w:p>
+    </w:sdtContent>
+  </w:sdt>
+  <w:p>
+    <w:pPr>
+      <w:pStyle w:val="Fuzeile"/>
+    </w:pPr>
+  </w:p>
+</w:ftr>
+</file>
+
+<file path=word/footnotes.xml><?xml version="1.0" encoding="utf-8"?>
+<w:footnotes xmlns:wpc="http://schemas.microsoft.com/office/word/2010/wordprocessingCanvas" xmlns:mc="http://schemas.openxmlformats.org/markup-compatibility/2006" xmlns:o="urn:schemas-microsoft-com:office:office" xmlns:r="http://schemas.openxmlformats.org/officeDocument/2006/relationships" xmlns:m="http://schemas.openxmlformats.org/officeDocument/2006/math" xmlns:v="urn:schemas-microsoft-com:vml" xmlns:wp14="http://schemas.microsoft.com/office/word/2010/wordprocessingDrawing" xmlns:wp="http://schemas.openxmlformats.org/drawingml/2006/wordprocessingDrawing" xmlns:w10="urn:schemas-microsoft-com:office:word" xmlns:w="http://schemas.openxmlformats.org/wordprocessingml/2006/main" xmlns:w14="http://schemas.microsoft.com/office/word/2010/wordml" xmlns:wpg="http://schemas.microsoft.com/office/word/2010/wordprocessingGroup" xmlns:wpi="http://schemas.microsoft.com/office/word/2010/wordprocessingInk" xmlns:wne="http://schemas.microsoft.com/office/word/2006/wordml" xmlns:wps="http://schemas.microsoft.com/office/word/2010/wordprocessingShape" mc:Ignorable="w14 wp14">
+  <w:footnote w:type="separator" w:id="-1">
+    <w:p>
+      <w:pPr>
+        <w:spacing w:after="0" w:line="240" w:lineRule="auto"/>
+      </w:pPr>
+      <w:r>
+        <w:separator/>
+      </w:r>
+    </w:p>
+  </w:footnote>
+  <w:footnote w:type="continuationSeparator" w:id="0">
+    <w:p>
+      <w:pPr>
+        <w:spacing w:after="0" w:line="240" w:lineRule="auto"/>
+      </w:pPr>
+      <w:r>
+        <w:continuationSeparator/>
+      </w:r>
+    </w:p>
+  </w:footnote>
+</w:footnotes>
 </file>
 
 <file path=word/numbering.xml><?xml version="1.0" encoding="utf-8"?>
@@ -2835,6 +2934,50 @@
       <w:szCs w:val="24"/>
     </w:rPr>
   </w:style>
+  <w:style w:type="paragraph" w:styleId="Kopfzeile">
+    <w:name w:val="header"/>
+    <w:basedOn w:val="Standard"/>
+    <w:link w:val="KopfzeileZchn"/>
+    <w:uiPriority w:val="99"/>
+    <w:unhideWhenUsed/>
+    <w:rsid w:val="00E6691D"/>
+    <w:pPr>
+      <w:tabs>
+        <w:tab w:val="center" w:pos="4536"/>
+        <w:tab w:val="right" w:pos="9072"/>
+      </w:tabs>
+      <w:spacing w:after="0" w:line="240" w:lineRule="auto"/>
+    </w:pPr>
+  </w:style>
+  <w:style w:type="character" w:customStyle="1" w:styleId="KopfzeileZchn">
+    <w:name w:val="Kopfzeile Zchn"/>
+    <w:basedOn w:val="Absatz-Standardschriftart"/>
+    <w:link w:val="Kopfzeile"/>
+    <w:uiPriority w:val="99"/>
+    <w:rsid w:val="00E6691D"/>
+  </w:style>
+  <w:style w:type="paragraph" w:styleId="Fuzeile">
+    <w:name w:val="footer"/>
+    <w:basedOn w:val="Standard"/>
+    <w:link w:val="FuzeileZchn"/>
+    <w:uiPriority w:val="99"/>
+    <w:unhideWhenUsed/>
+    <w:rsid w:val="00E6691D"/>
+    <w:pPr>
+      <w:tabs>
+        <w:tab w:val="center" w:pos="4536"/>
+        <w:tab w:val="right" w:pos="9072"/>
+      </w:tabs>
+      <w:spacing w:after="0" w:line="240" w:lineRule="auto"/>
+    </w:pPr>
+  </w:style>
+  <w:style w:type="character" w:customStyle="1" w:styleId="FuzeileZchn">
+    <w:name w:val="Fußzeile Zchn"/>
+    <w:basedOn w:val="Absatz-Standardschriftart"/>
+    <w:link w:val="Fuzeile"/>
+    <w:uiPriority w:val="99"/>
+    <w:rsid w:val="00E6691D"/>
+  </w:style>
 </w:styles>
 </file>
 
@@ -3041,6 +3184,50 @@
       <w:sz w:val="24"/>
       <w:szCs w:val="24"/>
     </w:rPr>
+  </w:style>
+  <w:style w:type="paragraph" w:styleId="Kopfzeile">
+    <w:name w:val="header"/>
+    <w:basedOn w:val="Standard"/>
+    <w:link w:val="KopfzeileZchn"/>
+    <w:uiPriority w:val="99"/>
+    <w:unhideWhenUsed/>
+    <w:rsid w:val="00E6691D"/>
+    <w:pPr>
+      <w:tabs>
+        <w:tab w:val="center" w:pos="4536"/>
+        <w:tab w:val="right" w:pos="9072"/>
+      </w:tabs>
+      <w:spacing w:after="0" w:line="240" w:lineRule="auto"/>
+    </w:pPr>
+  </w:style>
+  <w:style w:type="character" w:customStyle="1" w:styleId="KopfzeileZchn">
+    <w:name w:val="Kopfzeile Zchn"/>
+    <w:basedOn w:val="Absatz-Standardschriftart"/>
+    <w:link w:val="Kopfzeile"/>
+    <w:uiPriority w:val="99"/>
+    <w:rsid w:val="00E6691D"/>
+  </w:style>
+  <w:style w:type="paragraph" w:styleId="Fuzeile">
+    <w:name w:val="footer"/>
+    <w:basedOn w:val="Standard"/>
+    <w:link w:val="FuzeileZchn"/>
+    <w:uiPriority w:val="99"/>
+    <w:unhideWhenUsed/>
+    <w:rsid w:val="00E6691D"/>
+    <w:pPr>
+      <w:tabs>
+        <w:tab w:val="center" w:pos="4536"/>
+        <w:tab w:val="right" w:pos="9072"/>
+      </w:tabs>
+      <w:spacing w:after="0" w:line="240" w:lineRule="auto"/>
+    </w:pPr>
+  </w:style>
+  <w:style w:type="character" w:customStyle="1" w:styleId="FuzeileZchn">
+    <w:name w:val="Fußzeile Zchn"/>
+    <w:basedOn w:val="Absatz-Standardschriftart"/>
+    <w:link w:val="Fuzeile"/>
+    <w:uiPriority w:val="99"/>
+    <w:rsid w:val="00E6691D"/>
   </w:style>
 </w:styles>
 </file>
@@ -3300,7 +3487,7 @@
   <a:extraClrSchemeLst/>
   <a:extLst>
     <a:ext uri="{05A4C25C-085E-4340-85A3-A5531E510DB2}">
-      <thm15:themeFamily xmlns="" xmlns:thm15="http://schemas.microsoft.com/office/thememl/2012/main" name="Office Theme" id="{62F939B6-93AF-4DB8-9C6B-D6C7DFDC589F}" vid="{4A3C46E8-61CC-4603-A589-7422A47A8E4A}"/>
+      <thm15:themeFamily xmlns:thm15="http://schemas.microsoft.com/office/thememl/2012/main" xmlns="" name="Office Theme" id="{62F939B6-93AF-4DB8-9C6B-D6C7DFDC589F}" vid="{4A3C46E8-61CC-4603-A589-7422A47A8E4A}"/>
     </a:ext>
   </a:extLst>
 </a:theme>
